--- a/Document/Maijs/Dokumentacija_Maijs_ND.docx
+++ b/Document/Maijs/Dokumentacija_Maijs_ND.docx
@@ -501,6 +501,7 @@
     </w:p>
     <w:p>
       <w:pPr>
+        <w:spacing w:line="360" w:lineRule="auto"/>
         <w:rPr/>
       </w:pPr>
       <w:r>
@@ -512,6 +513,7 @@
     </w:p>
     <w:p>
       <w:pPr>
+        <w:spacing w:line="360" w:lineRule="auto"/>
         <w:rPr/>
       </w:pPr>
       <w:r>
@@ -523,6 +525,7 @@
     </w:p>
     <w:p>
       <w:pPr>
+        <w:spacing w:line="360" w:lineRule="auto"/>
         <w:rPr/>
       </w:pPr>
       <w:r>
@@ -534,6 +537,7 @@
     </w:p>
     <w:p>
       <w:pPr>
+        <w:spacing w:line="360" w:lineRule="auto"/>
         <w:rPr/>
         <w:sectPr>
           <w:footerReference r:id="rId7" w:type="default"/>
@@ -579,6 +583,7 @@
     </w:p>
     <w:p>
       <w:pPr>
+        <w:spacing w:line="360" w:lineRule="auto"/>
         <w:rPr/>
       </w:pPr>
       <w:r>
@@ -590,6 +595,7 @@
     </w:p>
     <w:p>
       <w:pPr>
+        <w:spacing w:line="360" w:lineRule="auto"/>
         <w:rPr/>
       </w:pPr>
       <w:r>
@@ -601,6 +607,7 @@
     </w:p>
     <w:p>
       <w:pPr>
+        <w:spacing w:line="360" w:lineRule="auto"/>
         <w:rPr/>
       </w:pPr>
       <w:r>
@@ -612,6 +619,7 @@
     </w:p>
     <w:p>
       <w:pPr>
+        <w:spacing w:line="360" w:lineRule="auto"/>
         <w:rPr/>
       </w:pPr>
       <w:r>
@@ -710,7 +718,7 @@
             <w:tabs>
               <w:tab w:val="right" w:leader="none" w:pos="12000"/>
             </w:tabs>
-            <w:spacing w:before="60" w:line="240" w:lineRule="auto"/>
+            <w:spacing w:before="60" w:line="360" w:lineRule="auto"/>
             <w:ind w:firstLine="720"/>
             <w:jc w:val="left"/>
             <w:rPr>
@@ -755,7 +763,7 @@
             <w:tabs>
               <w:tab w:val="right" w:leader="none" w:pos="12000"/>
             </w:tabs>
-            <w:spacing w:before="60" w:line="240" w:lineRule="auto"/>
+            <w:spacing w:before="60" w:line="360" w:lineRule="auto"/>
             <w:ind w:firstLine="720"/>
             <w:jc w:val="left"/>
             <w:rPr>
@@ -795,7 +803,7 @@
             <w:tabs>
               <w:tab w:val="right" w:leader="none" w:pos="12000"/>
             </w:tabs>
-            <w:spacing w:before="60" w:line="240" w:lineRule="auto"/>
+            <w:spacing w:before="60" w:line="360" w:lineRule="auto"/>
             <w:ind w:firstLine="720"/>
             <w:jc w:val="left"/>
             <w:rPr>
@@ -835,7 +843,7 @@
             <w:tabs>
               <w:tab w:val="right" w:leader="none" w:pos="12000"/>
             </w:tabs>
-            <w:spacing w:before="60" w:line="240" w:lineRule="auto"/>
+            <w:spacing w:before="60" w:line="360" w:lineRule="auto"/>
             <w:ind w:left="360" w:firstLine="1080"/>
             <w:jc w:val="left"/>
             <w:rPr>
@@ -878,7 +886,7 @@
             <w:tabs>
               <w:tab w:val="right" w:leader="none" w:pos="12000"/>
             </w:tabs>
-            <w:spacing w:before="60" w:line="240" w:lineRule="auto"/>
+            <w:spacing w:before="60" w:line="360" w:lineRule="auto"/>
             <w:ind w:left="720" w:firstLine="1440"/>
             <w:jc w:val="left"/>
             <w:rPr>
@@ -921,7 +929,7 @@
             <w:tabs>
               <w:tab w:val="right" w:leader="none" w:pos="12000"/>
             </w:tabs>
-            <w:spacing w:before="60" w:line="240" w:lineRule="auto"/>
+            <w:spacing w:before="60" w:line="360" w:lineRule="auto"/>
             <w:ind w:left="720" w:firstLine="1440"/>
             <w:jc w:val="left"/>
             <w:rPr>
@@ -964,7 +972,7 @@
             <w:tabs>
               <w:tab w:val="right" w:leader="none" w:pos="12000"/>
             </w:tabs>
-            <w:spacing w:before="60" w:line="240" w:lineRule="auto"/>
+            <w:spacing w:before="60" w:line="360" w:lineRule="auto"/>
             <w:ind w:left="360" w:firstLine="1080"/>
             <w:jc w:val="left"/>
             <w:rPr>
@@ -1007,7 +1015,7 @@
             <w:tabs>
               <w:tab w:val="right" w:leader="none" w:pos="12000"/>
             </w:tabs>
-            <w:spacing w:before="60" w:line="240" w:lineRule="auto"/>
+            <w:spacing w:before="60" w:line="360" w:lineRule="auto"/>
             <w:ind w:left="360" w:firstLine="1080"/>
             <w:jc w:val="left"/>
             <w:rPr>
@@ -1050,7 +1058,7 @@
             <w:tabs>
               <w:tab w:val="right" w:leader="none" w:pos="12000"/>
             </w:tabs>
-            <w:spacing w:before="60" w:line="240" w:lineRule="auto"/>
+            <w:spacing w:before="60" w:line="360" w:lineRule="auto"/>
             <w:ind w:firstLine="720"/>
             <w:jc w:val="left"/>
             <w:rPr>
@@ -1090,7 +1098,7 @@
             <w:tabs>
               <w:tab w:val="right" w:leader="none" w:pos="12000"/>
             </w:tabs>
-            <w:spacing w:before="60" w:line="240" w:lineRule="auto"/>
+            <w:spacing w:before="60" w:line="360" w:lineRule="auto"/>
             <w:ind w:firstLine="720"/>
             <w:jc w:val="left"/>
             <w:rPr>
@@ -1130,7 +1138,7 @@
             <w:tabs>
               <w:tab w:val="right" w:leader="none" w:pos="12000"/>
             </w:tabs>
-            <w:spacing w:before="60" w:line="240" w:lineRule="auto"/>
+            <w:spacing w:before="60" w:line="360" w:lineRule="auto"/>
             <w:ind w:left="360" w:firstLine="1080"/>
             <w:jc w:val="left"/>
             <w:rPr>
@@ -1173,7 +1181,7 @@
             <w:tabs>
               <w:tab w:val="right" w:leader="none" w:pos="12000"/>
             </w:tabs>
-            <w:spacing w:before="60" w:line="240" w:lineRule="auto"/>
+            <w:spacing w:before="60" w:line="360" w:lineRule="auto"/>
             <w:ind w:left="720" w:firstLine="1440"/>
             <w:jc w:val="left"/>
             <w:rPr>
@@ -1216,7 +1224,7 @@
             <w:tabs>
               <w:tab w:val="right" w:leader="none" w:pos="12000"/>
             </w:tabs>
-            <w:spacing w:before="60" w:line="240" w:lineRule="auto"/>
+            <w:spacing w:before="60" w:line="360" w:lineRule="auto"/>
             <w:ind w:left="720" w:firstLine="1440"/>
             <w:jc w:val="left"/>
             <w:rPr>
@@ -1259,7 +1267,7 @@
             <w:tabs>
               <w:tab w:val="right" w:leader="none" w:pos="12000"/>
             </w:tabs>
-            <w:spacing w:before="60" w:line="240" w:lineRule="auto"/>
+            <w:spacing w:before="60" w:line="360" w:lineRule="auto"/>
             <w:ind w:left="360" w:firstLine="1080"/>
             <w:jc w:val="left"/>
             <w:rPr>
@@ -1302,7 +1310,7 @@
             <w:tabs>
               <w:tab w:val="right" w:leader="none" w:pos="12000"/>
             </w:tabs>
-            <w:spacing w:before="60" w:line="240" w:lineRule="auto"/>
+            <w:spacing w:before="60" w:line="360" w:lineRule="auto"/>
             <w:ind w:left="720" w:firstLine="1440"/>
             <w:jc w:val="left"/>
             <w:rPr>
@@ -1345,7 +1353,7 @@
             <w:tabs>
               <w:tab w:val="right" w:leader="none" w:pos="12000"/>
             </w:tabs>
-            <w:spacing w:before="60" w:line="240" w:lineRule="auto"/>
+            <w:spacing w:before="60" w:line="360" w:lineRule="auto"/>
             <w:ind w:firstLine="720"/>
             <w:jc w:val="left"/>
             <w:rPr>
@@ -1385,7 +1393,7 @@
             <w:tabs>
               <w:tab w:val="right" w:leader="none" w:pos="12000"/>
             </w:tabs>
-            <w:spacing w:before="60" w:line="240" w:lineRule="auto"/>
+            <w:spacing w:before="60" w:line="360" w:lineRule="auto"/>
             <w:ind w:left="360" w:firstLine="1080"/>
             <w:jc w:val="left"/>
             <w:rPr>
@@ -1428,7 +1436,7 @@
             <w:tabs>
               <w:tab w:val="right" w:leader="none" w:pos="12000"/>
             </w:tabs>
-            <w:spacing w:before="60" w:line="240" w:lineRule="auto"/>
+            <w:spacing w:before="60" w:line="360" w:lineRule="auto"/>
             <w:ind w:firstLine="720"/>
             <w:jc w:val="left"/>
             <w:rPr>
@@ -1468,7 +1476,7 @@
             <w:tabs>
               <w:tab w:val="right" w:leader="none" w:pos="12000"/>
             </w:tabs>
-            <w:spacing w:before="60" w:line="240" w:lineRule="auto"/>
+            <w:spacing w:before="60" w:line="360" w:lineRule="auto"/>
             <w:ind w:left="360" w:firstLine="1080"/>
             <w:jc w:val="left"/>
             <w:rPr>
@@ -1511,7 +1519,7 @@
             <w:tabs>
               <w:tab w:val="right" w:leader="none" w:pos="12000"/>
             </w:tabs>
-            <w:spacing w:before="60" w:line="240" w:lineRule="auto"/>
+            <w:spacing w:before="60" w:line="360" w:lineRule="auto"/>
             <w:ind w:left="360" w:firstLine="1080"/>
             <w:jc w:val="left"/>
             <w:rPr>
@@ -1554,7 +1562,7 @@
             <w:tabs>
               <w:tab w:val="right" w:leader="none" w:pos="12000"/>
             </w:tabs>
-            <w:spacing w:before="60" w:line="240" w:lineRule="auto"/>
+            <w:spacing w:before="60" w:line="360" w:lineRule="auto"/>
             <w:ind w:left="360" w:firstLine="1080"/>
             <w:jc w:val="left"/>
             <w:rPr>
@@ -1597,7 +1605,7 @@
             <w:tabs>
               <w:tab w:val="right" w:leader="none" w:pos="12000"/>
             </w:tabs>
-            <w:spacing w:before="60" w:line="240" w:lineRule="auto"/>
+            <w:spacing w:before="60" w:line="360" w:lineRule="auto"/>
             <w:ind w:left="360" w:firstLine="1080"/>
             <w:jc w:val="left"/>
             <w:rPr>
@@ -1640,7 +1648,7 @@
             <w:tabs>
               <w:tab w:val="right" w:leader="none" w:pos="12000"/>
             </w:tabs>
-            <w:spacing w:before="60" w:line="240" w:lineRule="auto"/>
+            <w:spacing w:before="60" w:line="360" w:lineRule="auto"/>
             <w:ind w:firstLine="720"/>
             <w:jc w:val="left"/>
             <w:rPr>
@@ -1693,7 +1701,7 @@
             <w:tabs>
               <w:tab w:val="right" w:leader="none" w:pos="12000"/>
             </w:tabs>
-            <w:spacing w:before="60" w:line="240" w:lineRule="auto"/>
+            <w:spacing w:before="60" w:line="360" w:lineRule="auto"/>
             <w:ind w:firstLine="720"/>
             <w:jc w:val="left"/>
             <w:rPr>
@@ -1733,7 +1741,7 @@
             <w:tabs>
               <w:tab w:val="right" w:leader="none" w:pos="12000"/>
             </w:tabs>
-            <w:spacing w:before="60" w:line="240" w:lineRule="auto"/>
+            <w:spacing w:before="60" w:line="360" w:lineRule="auto"/>
             <w:ind w:firstLine="720"/>
             <w:jc w:val="left"/>
             <w:rPr>
@@ -1773,7 +1781,7 @@
             <w:tabs>
               <w:tab w:val="right" w:leader="none" w:pos="12000"/>
             </w:tabs>
-            <w:spacing w:before="60" w:line="240" w:lineRule="auto"/>
+            <w:spacing w:before="60" w:line="360" w:lineRule="auto"/>
             <w:ind w:left="360" w:firstLine="1080"/>
             <w:jc w:val="left"/>
             <w:rPr>
@@ -1809,7 +1817,7 @@
             <w:tabs>
               <w:tab w:val="right" w:leader="none" w:pos="12000"/>
             </w:tabs>
-            <w:spacing w:before="60" w:line="240" w:lineRule="auto"/>
+            <w:spacing w:before="60" w:line="360" w:lineRule="auto"/>
             <w:ind w:left="360" w:firstLine="1080"/>
             <w:jc w:val="left"/>
             <w:rPr>
@@ -1845,7 +1853,7 @@
             <w:tabs>
               <w:tab w:val="right" w:leader="none" w:pos="12000"/>
             </w:tabs>
-            <w:spacing w:before="60" w:line="240" w:lineRule="auto"/>
+            <w:spacing w:before="60" w:line="360" w:lineRule="auto"/>
             <w:ind w:left="360" w:firstLine="1080"/>
             <w:jc w:val="left"/>
             <w:rPr>
@@ -2030,6 +2038,7 @@
     </w:p>
     <w:p>
       <w:pPr>
+        <w:spacing w:line="360" w:lineRule="auto"/>
         <w:rPr>
           <w:i w:val="1"/>
         </w:rPr>
@@ -2153,6 +2162,7 @@
           <w:ilvl w:val="0"/>
           <w:numId w:val="1"/>
         </w:numPr>
+        <w:spacing w:line="360" w:lineRule="auto"/>
         <w:ind w:left="1440" w:hanging="360"/>
         <w:rPr>
           <w:rFonts w:ascii="Times New Roman" w:cs="Times New Roman" w:eastAsia="Times New Roman" w:hAnsi="Times New Roman"/>
@@ -2171,6 +2181,7 @@
           <w:ilvl w:val="0"/>
           <w:numId w:val="1"/>
         </w:numPr>
+        <w:spacing w:line="360" w:lineRule="auto"/>
         <w:ind w:left="1440" w:hanging="360"/>
         <w:rPr>
           <w:u w:val="none"/>
@@ -2189,6 +2200,7 @@
           <w:ilvl w:val="0"/>
           <w:numId w:val="1"/>
         </w:numPr>
+        <w:spacing w:line="360" w:lineRule="auto"/>
         <w:ind w:left="1440" w:hanging="360"/>
         <w:rPr>
           <w:u w:val="none"/>
@@ -2207,6 +2219,7 @@
           <w:ilvl w:val="0"/>
           <w:numId w:val="1"/>
         </w:numPr>
+        <w:spacing w:line="360" w:lineRule="auto"/>
         <w:ind w:left="1440" w:hanging="360"/>
         <w:rPr>
           <w:rFonts w:ascii="Times New Roman" w:cs="Times New Roman" w:eastAsia="Times New Roman" w:hAnsi="Times New Roman"/>
@@ -2225,6 +2238,7 @@
           <w:ilvl w:val="0"/>
           <w:numId w:val="1"/>
         </w:numPr>
+        <w:spacing w:line="360" w:lineRule="auto"/>
         <w:ind w:left="1440" w:hanging="360"/>
         <w:rPr>
           <w:u w:val="none"/>
@@ -2243,6 +2257,7 @@
           <w:ilvl w:val="0"/>
           <w:numId w:val="1"/>
         </w:numPr>
+        <w:spacing w:line="360" w:lineRule="auto"/>
         <w:ind w:left="1440" w:hanging="360"/>
         <w:rPr>
           <w:u w:val="none"/>
@@ -2261,6 +2276,7 @@
           <w:ilvl w:val="0"/>
           <w:numId w:val="1"/>
         </w:numPr>
+        <w:spacing w:line="360" w:lineRule="auto"/>
         <w:ind w:left="1440" w:hanging="360"/>
         <w:rPr>
           <w:rFonts w:ascii="Times New Roman" w:cs="Times New Roman" w:eastAsia="Times New Roman" w:hAnsi="Times New Roman"/>
@@ -2279,6 +2295,7 @@
           <w:ilvl w:val="0"/>
           <w:numId w:val="1"/>
         </w:numPr>
+        <w:spacing w:line="360" w:lineRule="auto"/>
         <w:ind w:left="1440" w:hanging="360"/>
         <w:rPr>
           <w:rFonts w:ascii="Times New Roman" w:cs="Times New Roman" w:eastAsia="Times New Roman" w:hAnsi="Times New Roman"/>
@@ -2297,6 +2314,7 @@
           <w:ilvl w:val="0"/>
           <w:numId w:val="1"/>
         </w:numPr>
+        <w:spacing w:line="360" w:lineRule="auto"/>
         <w:ind w:left="1440" w:hanging="360"/>
         <w:rPr>
           <w:rFonts w:ascii="Times New Roman" w:cs="Times New Roman" w:eastAsia="Times New Roman" w:hAnsi="Times New Roman"/>
@@ -2315,6 +2333,7 @@
           <w:ilvl w:val="0"/>
           <w:numId w:val="1"/>
         </w:numPr>
+        <w:spacing w:line="360" w:lineRule="auto"/>
         <w:ind w:left="1440" w:hanging="360"/>
         <w:rPr>
           <w:u w:val="none"/>
@@ -2329,6 +2348,7 @@
     </w:p>
     <w:p>
       <w:pPr>
+        <w:spacing w:line="360" w:lineRule="auto"/>
         <w:jc w:val="center"/>
         <w:rPr>
           <w:sz w:val="22"/>
@@ -2343,7 +2363,8 @@
     </w:p>
     <w:p>
       <w:pPr>
-        <w:ind w:left="0" w:firstLine="360"/>
+        <w:spacing w:line="360" w:lineRule="auto"/>
+        <w:ind w:left="0" w:firstLine="0"/>
         <w:jc w:val="center"/>
         <w:rPr/>
       </w:pPr>
@@ -2376,12 +2397,12 @@
             <wp:extent cx="7270638" cy="5399722"/>
             <wp:effectExtent b="0" l="0" r="0" t="0"/>
             <wp:wrapTopAndBottom distB="114300" distT="114300"/>
-            <wp:docPr id="10" name="image10.png"/>
+            <wp:docPr id="10" name="image5.png"/>
             <a:graphic>
               <a:graphicData uri="http://schemas.openxmlformats.org/drawingml/2006/picture">
                 <pic:pic>
                   <pic:nvPicPr>
-                    <pic:cNvPr id="0" name="image10.png"/>
+                    <pic:cNvPr id="0" name="image5.png"/>
                     <pic:cNvPicPr preferRelativeResize="0"/>
                   </pic:nvPicPr>
                   <pic:blipFill>
@@ -2448,6 +2469,7 @@
           <w:tab w:val="right" w:leader="none" w:pos="8789"/>
           <w:tab w:val="right" w:leader="none" w:pos="9072"/>
         </w:tabs>
+        <w:spacing w:line="360" w:lineRule="auto"/>
         <w:rPr>
           <w:b w:val="1"/>
           <w:sz w:val="28"/>
@@ -2499,6 +2521,7 @@
     </w:p>
     <w:p>
       <w:pPr>
+        <w:spacing w:line="360" w:lineRule="auto"/>
         <w:rPr/>
       </w:pPr>
       <w:r>
@@ -2510,6 +2533,7 @@
     </w:p>
     <w:p>
       <w:pPr>
+        <w:spacing w:line="360" w:lineRule="auto"/>
         <w:rPr>
           <w:color w:val="202124"/>
           <w:highlight w:val="white"/>
@@ -2545,7 +2569,7 @@
           <w:ilvl w:val="0"/>
           <w:numId w:val="15"/>
         </w:numPr>
-        <w:spacing w:after="160" w:lineRule="auto"/>
+        <w:spacing w:after="160" w:line="360" w:lineRule="auto"/>
         <w:ind w:left="1440" w:hanging="360"/>
         <w:rPr>
           <w:rFonts w:ascii="Times New Roman" w:cs="Times New Roman" w:eastAsia="Times New Roman" w:hAnsi="Times New Roman"/>
@@ -2580,6 +2604,7 @@
           <w:ilvl w:val="0"/>
           <w:numId w:val="15"/>
         </w:numPr>
+        <w:spacing w:line="360" w:lineRule="auto"/>
         <w:ind w:left="1440" w:hanging="360"/>
         <w:rPr>
           <w:rFonts w:ascii="Times New Roman" w:cs="Times New Roman" w:eastAsia="Times New Roman" w:hAnsi="Times New Roman"/>
@@ -2609,6 +2634,7 @@
           <w:ilvl w:val="0"/>
           <w:numId w:val="15"/>
         </w:numPr>
+        <w:spacing w:line="360" w:lineRule="auto"/>
         <w:ind w:left="1440" w:hanging="360"/>
         <w:rPr>
           <w:highlight w:val="white"/>
@@ -2662,6 +2688,7 @@
           <w:ilvl w:val="0"/>
           <w:numId w:val="15"/>
         </w:numPr>
+        <w:spacing w:line="360" w:lineRule="auto"/>
         <w:ind w:left="1440" w:hanging="360"/>
         <w:rPr>
           <w:highlight w:val="white"/>
@@ -2682,6 +2709,7 @@
           <w:ilvl w:val="0"/>
           <w:numId w:val="15"/>
         </w:numPr>
+        <w:spacing w:line="360" w:lineRule="auto"/>
         <w:ind w:left="1440" w:hanging="360"/>
         <w:rPr>
           <w:highlight w:val="white"/>
@@ -2702,6 +2730,7 @@
           <w:ilvl w:val="0"/>
           <w:numId w:val="15"/>
         </w:numPr>
+        <w:spacing w:line="360" w:lineRule="auto"/>
         <w:ind w:left="1440" w:hanging="360"/>
         <w:rPr>
           <w:highlight w:val="white"/>
@@ -2737,6 +2766,7 @@
           <w:ilvl w:val="0"/>
           <w:numId w:val="15"/>
         </w:numPr>
+        <w:spacing w:line="360" w:lineRule="auto"/>
         <w:ind w:left="1440" w:hanging="360"/>
         <w:rPr>
           <w:highlight w:val="white"/>
@@ -2777,6 +2807,7 @@
           <w:ilvl w:val="0"/>
           <w:numId w:val="15"/>
         </w:numPr>
+        <w:spacing w:line="360" w:lineRule="auto"/>
         <w:ind w:left="1440" w:hanging="360"/>
         <w:rPr>
           <w:highlight w:val="white"/>
@@ -2797,6 +2828,7 @@
           <w:ilvl w:val="0"/>
           <w:numId w:val="15"/>
         </w:numPr>
+        <w:spacing w:line="360" w:lineRule="auto"/>
         <w:ind w:left="1440" w:hanging="360"/>
         <w:rPr>
           <w:highlight w:val="white"/>
@@ -2817,6 +2849,7 @@
           <w:ilvl w:val="0"/>
           <w:numId w:val="15"/>
         </w:numPr>
+        <w:spacing w:line="360" w:lineRule="auto"/>
         <w:ind w:left="1440" w:hanging="360"/>
         <w:rPr>
           <w:highlight w:val="white"/>
@@ -2833,6 +2866,7 @@
     </w:p>
     <w:p>
       <w:pPr>
+        <w:spacing w:line="360" w:lineRule="auto"/>
         <w:rPr>
           <w:color w:val="202124"/>
           <w:highlight w:val="white"/>
@@ -2868,6 +2902,7 @@
           <w:ilvl w:val="0"/>
           <w:numId w:val="25"/>
         </w:numPr>
+        <w:spacing w:line="360" w:lineRule="auto"/>
         <w:ind w:left="1440" w:hanging="360"/>
         <w:rPr>
           <w:color w:val="202124"/>
@@ -2890,6 +2925,7 @@
           <w:ilvl w:val="0"/>
           <w:numId w:val="25"/>
         </w:numPr>
+        <w:spacing w:line="360" w:lineRule="auto"/>
         <w:ind w:left="1440" w:hanging="360"/>
         <w:rPr>
           <w:color w:val="202124"/>
@@ -2912,6 +2948,7 @@
           <w:ilvl w:val="0"/>
           <w:numId w:val="25"/>
         </w:numPr>
+        <w:spacing w:line="360" w:lineRule="auto"/>
         <w:ind w:left="1440" w:hanging="360"/>
         <w:rPr>
           <w:color w:val="202124"/>
@@ -2934,6 +2971,7 @@
           <w:ilvl w:val="0"/>
           <w:numId w:val="25"/>
         </w:numPr>
+        <w:spacing w:line="360" w:lineRule="auto"/>
         <w:ind w:left="1440" w:hanging="360"/>
         <w:rPr>
           <w:color w:val="202124"/>
@@ -2956,6 +2994,7 @@
           <w:ilvl w:val="0"/>
           <w:numId w:val="25"/>
         </w:numPr>
+        <w:spacing w:line="360" w:lineRule="auto"/>
         <w:ind w:left="1440" w:hanging="360"/>
         <w:rPr>
           <w:color w:val="202124"/>
@@ -2985,6 +3024,7 @@
           <w:ilvl w:val="0"/>
           <w:numId w:val="25"/>
         </w:numPr>
+        <w:spacing w:line="360" w:lineRule="auto"/>
         <w:ind w:left="1440" w:hanging="360"/>
         <w:rPr>
           <w:highlight w:val="white"/>
@@ -3004,6 +3044,7 @@
           <w:ilvl w:val="0"/>
           <w:numId w:val="25"/>
         </w:numPr>
+        <w:spacing w:line="360" w:lineRule="auto"/>
         <w:ind w:left="1440" w:hanging="360"/>
         <w:rPr>
           <w:highlight w:val="white"/>
@@ -3020,6 +3061,7 @@
     </w:p>
     <w:p>
       <w:pPr>
+        <w:spacing w:line="360" w:lineRule="auto"/>
         <w:ind w:left="0" w:firstLine="720"/>
         <w:rPr>
           <w:highlight w:val="white"/>
@@ -3054,6 +3096,7 @@
           <w:ilvl w:val="0"/>
           <w:numId w:val="25"/>
         </w:numPr>
+        <w:spacing w:line="360" w:lineRule="auto"/>
         <w:ind w:left="1440" w:hanging="360"/>
         <w:rPr>
           <w:highlight w:val="white"/>
@@ -3088,6 +3131,7 @@
           <w:ilvl w:val="0"/>
           <w:numId w:val="25"/>
         </w:numPr>
+        <w:spacing w:line="360" w:lineRule="auto"/>
         <w:ind w:left="1440" w:hanging="360"/>
         <w:rPr>
           <w:highlight w:val="white"/>
@@ -3123,6 +3167,7 @@
           <w:ilvl w:val="0"/>
           <w:numId w:val="25"/>
         </w:numPr>
+        <w:spacing w:line="360" w:lineRule="auto"/>
         <w:ind w:left="1440" w:hanging="360"/>
         <w:rPr>
           <w:highlight w:val="white"/>
@@ -3151,6 +3196,7 @@
           <w:ilvl w:val="0"/>
           <w:numId w:val="25"/>
         </w:numPr>
+        <w:spacing w:line="360" w:lineRule="auto"/>
         <w:ind w:left="1440" w:hanging="360"/>
         <w:rPr>
           <w:color w:val="202124"/>
@@ -3172,6 +3218,7 @@
           <w:ilvl w:val="0"/>
           <w:numId w:val="25"/>
         </w:numPr>
+        <w:spacing w:line="360" w:lineRule="auto"/>
         <w:ind w:left="1440" w:hanging="360"/>
         <w:rPr>
           <w:highlight w:val="white"/>
@@ -3188,6 +3235,7 @@
     </w:p>
     <w:p>
       <w:pPr>
+        <w:spacing w:line="360" w:lineRule="auto"/>
         <w:ind w:firstLine="720"/>
         <w:rPr>
           <w:highlight w:val="white"/>
@@ -3222,6 +3270,7 @@
           <w:ilvl w:val="0"/>
           <w:numId w:val="25"/>
         </w:numPr>
+        <w:spacing w:line="360" w:lineRule="auto"/>
         <w:ind w:left="1440" w:hanging="360"/>
         <w:rPr>
           <w:highlight w:val="white"/>
@@ -3241,6 +3290,7 @@
           <w:ilvl w:val="0"/>
           <w:numId w:val="25"/>
         </w:numPr>
+        <w:spacing w:line="360" w:lineRule="auto"/>
         <w:ind w:left="1440" w:hanging="360"/>
         <w:rPr>
           <w:highlight w:val="white"/>
@@ -3276,6 +3326,7 @@
           <w:ilvl w:val="0"/>
           <w:numId w:val="25"/>
         </w:numPr>
+        <w:spacing w:line="360" w:lineRule="auto"/>
         <w:ind w:left="1440" w:hanging="360"/>
         <w:rPr>
           <w:highlight w:val="white"/>
@@ -3307,6 +3358,7 @@
     </w:p>
     <w:p>
       <w:pPr>
+        <w:spacing w:line="360" w:lineRule="auto"/>
         <w:ind w:firstLine="720"/>
         <w:rPr>
           <w:highlight w:val="white"/>
@@ -3341,6 +3393,7 @@
           <w:ilvl w:val="0"/>
           <w:numId w:val="25"/>
         </w:numPr>
+        <w:spacing w:line="360" w:lineRule="auto"/>
         <w:ind w:left="1440" w:hanging="360"/>
         <w:rPr>
           <w:highlight w:val="white"/>
@@ -3356,6 +3409,7 @@
     </w:p>
     <w:p>
       <w:pPr>
+        <w:spacing w:line="360" w:lineRule="auto"/>
         <w:ind w:firstLine="720"/>
         <w:rPr>
           <w:highlight w:val="white"/>
@@ -3390,6 +3444,7 @@
           <w:ilvl w:val="0"/>
           <w:numId w:val="19"/>
         </w:numPr>
+        <w:spacing w:line="360" w:lineRule="auto"/>
         <w:ind w:left="1440" w:hanging="360"/>
         <w:rPr>
           <w:highlight w:val="white"/>
@@ -3410,6 +3465,7 @@
           <w:ilvl w:val="0"/>
           <w:numId w:val="19"/>
         </w:numPr>
+        <w:spacing w:line="360" w:lineRule="auto"/>
         <w:ind w:left="1440" w:hanging="360"/>
         <w:rPr>
           <w:highlight w:val="white"/>
@@ -3441,6 +3497,7 @@
     </w:p>
     <w:p>
       <w:pPr>
+        <w:spacing w:line="360" w:lineRule="auto"/>
         <w:ind w:firstLine="720"/>
         <w:rPr>
           <w:highlight w:val="white"/>
@@ -3475,6 +3532,7 @@
           <w:ilvl w:val="0"/>
           <w:numId w:val="9"/>
         </w:numPr>
+        <w:spacing w:line="360" w:lineRule="auto"/>
         <w:ind w:left="1440" w:hanging="360"/>
         <w:rPr>
           <w:highlight w:val="white"/>
@@ -3659,6 +3717,7 @@
     </w:p>
     <w:p>
       <w:pPr>
+        <w:spacing w:line="360" w:lineRule="auto"/>
         <w:ind w:firstLine="720"/>
         <w:rPr>
           <w:b w:val="1"/>
@@ -3698,6 +3757,7 @@
     </w:p>
     <w:p>
       <w:pPr>
+        <w:spacing w:line="360" w:lineRule="auto"/>
         <w:ind w:firstLine="720"/>
         <w:rPr>
           <w:highlight w:val="white"/>
@@ -3728,6 +3788,7 @@
     </w:p>
     <w:p>
       <w:pPr>
+        <w:spacing w:line="360" w:lineRule="auto"/>
         <w:ind w:firstLine="720"/>
         <w:rPr>
           <w:highlight w:val="white"/>
@@ -3758,6 +3819,7 @@
     </w:p>
     <w:p>
       <w:pPr>
+        <w:spacing w:line="360" w:lineRule="auto"/>
         <w:ind w:firstLine="720"/>
         <w:rPr>
           <w:highlight w:val="white"/>
@@ -3842,6 +3904,7 @@
           <w:tab w:val="right" w:leader="none" w:pos="8789"/>
           <w:tab w:val="right" w:leader="none" w:pos="9072"/>
         </w:tabs>
+        <w:spacing w:line="360" w:lineRule="auto"/>
         <w:ind w:left="360" w:hanging="360"/>
         <w:rPr>
           <w:b w:val="1"/>
@@ -3869,6 +3932,7 @@
           <w:ilvl w:val="0"/>
           <w:numId w:val="23"/>
         </w:numPr>
+        <w:spacing w:line="360" w:lineRule="auto"/>
         <w:ind w:left="720" w:hanging="360"/>
         <w:rPr>
           <w:u w:val="none"/>
@@ -3887,6 +3951,7 @@
           <w:ilvl w:val="0"/>
           <w:numId w:val="20"/>
         </w:numPr>
+        <w:spacing w:line="360" w:lineRule="auto"/>
         <w:ind w:left="1440" w:hanging="360"/>
         <w:rPr>
           <w:u w:val="none"/>
@@ -3905,6 +3970,7 @@
           <w:ilvl w:val="0"/>
           <w:numId w:val="20"/>
         </w:numPr>
+        <w:spacing w:line="360" w:lineRule="auto"/>
         <w:ind w:left="1440" w:hanging="360"/>
         <w:rPr>
           <w:u w:val="none"/>
@@ -3923,6 +3989,7 @@
           <w:ilvl w:val="0"/>
           <w:numId w:val="20"/>
         </w:numPr>
+        <w:spacing w:line="360" w:lineRule="auto"/>
         <w:ind w:left="1440" w:hanging="360"/>
         <w:rPr>
           <w:u w:val="none"/>
@@ -3941,6 +4008,7 @@
           <w:ilvl w:val="0"/>
           <w:numId w:val="23"/>
         </w:numPr>
+        <w:spacing w:line="360" w:lineRule="auto"/>
         <w:ind w:left="720" w:hanging="360"/>
         <w:rPr>
           <w:u w:val="none"/>
@@ -3959,6 +4027,7 @@
           <w:ilvl w:val="0"/>
           <w:numId w:val="5"/>
         </w:numPr>
+        <w:spacing w:line="360" w:lineRule="auto"/>
         <w:ind w:left="1440" w:hanging="360"/>
         <w:rPr>
           <w:u w:val="none"/>
@@ -3977,6 +4046,7 @@
           <w:ilvl w:val="0"/>
           <w:numId w:val="5"/>
         </w:numPr>
+        <w:spacing w:line="360" w:lineRule="auto"/>
         <w:ind w:left="1440" w:hanging="360"/>
         <w:rPr>
           <w:u w:val="none"/>
@@ -3995,6 +4065,7 @@
           <w:ilvl w:val="0"/>
           <w:numId w:val="5"/>
         </w:numPr>
+        <w:spacing w:line="360" w:lineRule="auto"/>
         <w:ind w:left="1440" w:hanging="360"/>
         <w:rPr>
           <w:u w:val="none"/>
@@ -4013,6 +4084,7 @@
           <w:ilvl w:val="0"/>
           <w:numId w:val="23"/>
         </w:numPr>
+        <w:spacing w:line="360" w:lineRule="auto"/>
         <w:ind w:left="720" w:hanging="360"/>
         <w:rPr>
           <w:u w:val="none"/>
@@ -4031,6 +4103,7 @@
           <w:ilvl w:val="0"/>
           <w:numId w:val="26"/>
         </w:numPr>
+        <w:spacing w:line="360" w:lineRule="auto"/>
         <w:ind w:left="1440" w:hanging="360"/>
         <w:rPr>
           <w:u w:val="none"/>
@@ -4049,6 +4122,7 @@
           <w:ilvl w:val="0"/>
           <w:numId w:val="26"/>
         </w:numPr>
+        <w:spacing w:line="360" w:lineRule="auto"/>
         <w:ind w:left="1440" w:hanging="360"/>
         <w:rPr>
           <w:u w:val="none"/>
@@ -4067,6 +4141,7 @@
           <w:ilvl w:val="0"/>
           <w:numId w:val="23"/>
         </w:numPr>
+        <w:spacing w:line="360" w:lineRule="auto"/>
         <w:ind w:left="720" w:hanging="360"/>
         <w:rPr>
           <w:u w:val="none"/>
@@ -4085,6 +4160,7 @@
           <w:ilvl w:val="0"/>
           <w:numId w:val="10"/>
         </w:numPr>
+        <w:spacing w:line="360" w:lineRule="auto"/>
         <w:ind w:left="1440" w:hanging="360"/>
         <w:rPr>
           <w:u w:val="none"/>
@@ -4103,6 +4179,7 @@
           <w:ilvl w:val="0"/>
           <w:numId w:val="10"/>
         </w:numPr>
+        <w:spacing w:line="360" w:lineRule="auto"/>
         <w:ind w:left="1440" w:hanging="360"/>
         <w:rPr>
           <w:u w:val="none"/>
@@ -4121,6 +4198,7 @@
           <w:ilvl w:val="0"/>
           <w:numId w:val="10"/>
         </w:numPr>
+        <w:spacing w:line="360" w:lineRule="auto"/>
         <w:ind w:left="1440" w:hanging="360"/>
         <w:rPr>
           <w:u w:val="none"/>
@@ -4139,6 +4217,7 @@
           <w:ilvl w:val="0"/>
           <w:numId w:val="23"/>
         </w:numPr>
+        <w:spacing w:line="360" w:lineRule="auto"/>
         <w:ind w:left="720" w:hanging="360"/>
         <w:rPr>
           <w:u w:val="none"/>
@@ -4157,6 +4236,7 @@
           <w:ilvl w:val="0"/>
           <w:numId w:val="13"/>
         </w:numPr>
+        <w:spacing w:line="360" w:lineRule="auto"/>
         <w:ind w:left="1440" w:hanging="360"/>
         <w:rPr>
           <w:u w:val="none"/>
@@ -4175,6 +4255,7 @@
           <w:ilvl w:val="0"/>
           <w:numId w:val="13"/>
         </w:numPr>
+        <w:spacing w:line="360" w:lineRule="auto"/>
         <w:ind w:left="1440" w:hanging="360"/>
         <w:rPr>
           <w:u w:val="none"/>
@@ -4193,6 +4274,7 @@
           <w:ilvl w:val="0"/>
           <w:numId w:val="13"/>
         </w:numPr>
+        <w:spacing w:line="360" w:lineRule="auto"/>
         <w:ind w:left="1440" w:hanging="360"/>
         <w:rPr>
           <w:u w:val="none"/>
@@ -4226,6 +4308,7 @@
           <w:tab w:val="right" w:leader="none" w:pos="8789"/>
           <w:tab w:val="right" w:leader="none" w:pos="9072"/>
         </w:tabs>
+        <w:spacing w:line="360" w:lineRule="auto"/>
         <w:ind w:left="360" w:hanging="360"/>
       </w:pPr>
       <w:bookmarkStart w:colFirst="0" w:colLast="0" w:name="_heading=h.3rdcrjn" w:id="10"/>
@@ -4415,6 +4498,7 @@
           <w:ilvl w:val="0"/>
           <w:numId w:val="7"/>
         </w:numPr>
+        <w:spacing w:line="360" w:lineRule="auto"/>
         <w:ind w:left="720" w:hanging="360"/>
       </w:pPr>
       <w:r>
@@ -4430,6 +4514,7 @@
           <w:ilvl w:val="0"/>
           <w:numId w:val="7"/>
         </w:numPr>
+        <w:spacing w:line="360" w:lineRule="auto"/>
         <w:ind w:left="720" w:hanging="360"/>
       </w:pPr>
       <w:r>
@@ -4445,6 +4530,7 @@
           <w:ilvl w:val="0"/>
           <w:numId w:val="7"/>
         </w:numPr>
+        <w:spacing w:line="360" w:lineRule="auto"/>
         <w:ind w:left="720" w:hanging="360"/>
       </w:pPr>
       <w:r>
@@ -4460,6 +4546,7 @@
           <w:ilvl w:val="0"/>
           <w:numId w:val="7"/>
         </w:numPr>
+        <w:spacing w:line="360" w:lineRule="auto"/>
         <w:ind w:left="720" w:hanging="360"/>
         <w:rPr>
           <w:u w:val="none"/>
@@ -4484,12 +4571,12 @@
             <wp:extent cx="4077653" cy="3808152"/>
             <wp:effectExtent b="0" l="0" r="0" t="0"/>
             <wp:wrapTopAndBottom distB="114300" distT="114300"/>
-            <wp:docPr id="19" name="image4.png"/>
+            <wp:docPr id="21" name="image8.png"/>
             <a:graphic>
               <a:graphicData uri="http://schemas.openxmlformats.org/drawingml/2006/picture">
                 <pic:pic>
                   <pic:nvPicPr>
-                    <pic:cNvPr id="0" name="image4.png"/>
+                    <pic:cNvPr id="0" name="image8.png"/>
                     <pic:cNvPicPr preferRelativeResize="0"/>
                   </pic:nvPicPr>
                   <pic:blipFill>
@@ -4577,12 +4664,12 @@
           <wp:inline distB="114300" distT="114300" distL="114300" distR="114300">
             <wp:extent cx="5759775" cy="2692400"/>
             <wp:effectExtent b="0" l="0" r="0" t="0"/>
-            <wp:docPr id="14" name="image8.png"/>
+            <wp:docPr id="15" name="image13.png"/>
             <a:graphic>
               <a:graphicData uri="http://schemas.openxmlformats.org/drawingml/2006/picture">
                 <pic:pic>
                   <pic:nvPicPr>
-                    <pic:cNvPr id="0" name="image8.png"/>
+                    <pic:cNvPr id="0" name="image13.png"/>
                     <pic:cNvPicPr preferRelativeResize="0"/>
                   </pic:nvPicPr>
                   <pic:blipFill>
@@ -4614,6 +4701,7 @@
     </w:p>
     <w:p>
       <w:pPr>
+        <w:spacing w:line="360" w:lineRule="auto"/>
         <w:ind w:firstLine="360"/>
         <w:jc w:val="center"/>
         <w:rPr>
@@ -4632,8 +4720,8 @@
     </w:p>
     <w:p>
       <w:pPr>
+        <w:spacing w:line="360" w:lineRule="auto"/>
         <w:ind w:firstLine="720"/>
-        <w:jc w:val="left"/>
         <w:rPr/>
       </w:pPr>
       <w:r>
@@ -4655,12 +4743,12 @@
             <wp:extent cx="3394553" cy="2581275"/>
             <wp:effectExtent b="0" l="0" r="0" t="0"/>
             <wp:wrapTopAndBottom distB="114300" distT="114300"/>
-            <wp:docPr id="16" name="image9.png"/>
+            <wp:docPr id="17" name="image4.png"/>
             <a:graphic>
               <a:graphicData uri="http://schemas.openxmlformats.org/drawingml/2006/picture">
                 <pic:pic>
                   <pic:nvPicPr>
-                    <pic:cNvPr id="0" name="image9.png"/>
+                    <pic:cNvPr id="0" name="image4.png"/>
                     <pic:cNvPicPr preferRelativeResize="0"/>
                   </pic:nvPicPr>
                   <pic:blipFill>
@@ -4687,6 +4775,7 @@
     </w:p>
     <w:p>
       <w:pPr>
+        <w:spacing w:line="360" w:lineRule="auto"/>
         <w:ind w:firstLine="360"/>
         <w:jc w:val="center"/>
         <w:rPr>
@@ -4705,8 +4794,8 @@
     </w:p>
     <w:p>
       <w:pPr>
+        <w:spacing w:line="360" w:lineRule="auto"/>
         <w:ind w:firstLine="720"/>
-        <w:jc w:val="left"/>
         <w:rPr>
           <w:sz w:val="22"/>
           <w:szCs w:val="22"/>
@@ -4726,6 +4815,7 @@
     </w:p>
     <w:p>
       <w:pPr>
+        <w:spacing w:line="360" w:lineRule="auto"/>
         <w:ind w:firstLine="360"/>
         <w:jc w:val="center"/>
         <w:rPr>
@@ -4742,12 +4832,12 @@
           <wp:inline distB="114300" distT="114300" distL="114300" distR="114300">
             <wp:extent cx="5468303" cy="1943281"/>
             <wp:effectExtent b="0" l="0" r="0" t="0"/>
-            <wp:docPr id="12" name="image3.png"/>
+            <wp:docPr id="13" name="image11.png"/>
             <a:graphic>
               <a:graphicData uri="http://schemas.openxmlformats.org/drawingml/2006/picture">
                 <pic:pic>
                   <pic:nvPicPr>
-                    <pic:cNvPr id="0" name="image3.png"/>
+                    <pic:cNvPr id="0" name="image11.png"/>
                     <pic:cNvPicPr preferRelativeResize="0"/>
                   </pic:nvPicPr>
                   <pic:blipFill>
@@ -4779,6 +4869,7 @@
     </w:p>
     <w:p>
       <w:pPr>
+        <w:spacing w:line="360" w:lineRule="auto"/>
         <w:ind w:firstLine="360"/>
         <w:jc w:val="center"/>
         <w:rPr>
@@ -4797,8 +4888,8 @@
     </w:p>
     <w:p>
       <w:pPr>
+        <w:spacing w:line="360" w:lineRule="auto"/>
         <w:ind w:left="0" w:firstLine="720"/>
-        <w:jc w:val="left"/>
         <w:rPr/>
       </w:pPr>
       <w:r>
@@ -4810,14 +4901,21 @@
     </w:p>
     <w:p>
       <w:pPr>
-        <w:ind w:left="0" w:firstLine="720"/>
-        <w:jc w:val="left"/>
-        <w:rPr/>
-      </w:pPr>
-      <w:r>
-        <w:rPr>
-          <w:rtl w:val="0"/>
-        </w:rPr>
+        <w:spacing w:line="360" w:lineRule="auto"/>
+        <w:ind w:left="0" w:firstLine="0"/>
+        <w:jc w:val="center"/>
+        <w:rPr>
+          <w:sz w:val="22"/>
+          <w:szCs w:val="22"/>
+        </w:rPr>
+      </w:pPr>
+      <w:r>
+        <w:rPr>
+          <w:sz w:val="22"/>
+          <w:szCs w:val="22"/>
+          <w:rtl w:val="0"/>
+        </w:rPr>
+        <w:t xml:space="preserve">2.5. att. Wiki lapas skice</w:t>
       </w:r>
       <w:r>
         <w:drawing>
@@ -4827,17 +4925,17 @@
               <wp:posOffset>-914399</wp:posOffset>
             </wp:positionH>
             <wp:positionV relativeFrom="paragraph">
-              <wp:posOffset>114300</wp:posOffset>
+              <wp:posOffset>133350</wp:posOffset>
             </wp:positionV>
             <wp:extent cx="7186689" cy="3389947"/>
             <wp:effectExtent b="0" l="0" r="0" t="0"/>
             <wp:wrapTopAndBottom distB="114300" distT="114300"/>
-            <wp:docPr id="11" name="image11.png"/>
+            <wp:docPr id="12" name="image10.png"/>
             <a:graphic>
               <a:graphicData uri="http://schemas.openxmlformats.org/drawingml/2006/picture">
                 <pic:pic>
                   <pic:nvPicPr>
-                    <pic:cNvPr id="0" name="image11.png"/>
+                    <pic:cNvPr id="0" name="image10.png"/>
                     <pic:cNvPicPr preferRelativeResize="0"/>
                   </pic:nvPicPr>
                   <pic:blipFill>
@@ -4864,26 +4962,8 @@
     </w:p>
     <w:p>
       <w:pPr>
-        <w:ind w:firstLine="360"/>
-        <w:jc w:val="center"/>
-        <w:rPr>
-          <w:sz w:val="22"/>
-          <w:szCs w:val="22"/>
-        </w:rPr>
-      </w:pPr>
-      <w:r>
-        <w:rPr>
-          <w:sz w:val="22"/>
-          <w:szCs w:val="22"/>
-          <w:rtl w:val="0"/>
-        </w:rPr>
-        <w:t xml:space="preserve">2.5. att. Wiki lapas skice</w:t>
-      </w:r>
-    </w:p>
-    <w:p>
-      <w:pPr>
+        <w:spacing w:line="360" w:lineRule="auto"/>
         <w:ind w:firstLine="720"/>
-        <w:jc w:val="left"/>
         <w:rPr/>
       </w:pPr>
       <w:r>
@@ -4930,6 +5010,7 @@
     </w:p>
     <w:p>
       <w:pPr>
+        <w:spacing w:line="360" w:lineRule="auto"/>
         <w:ind w:left="0" w:firstLine="720"/>
         <w:rPr/>
       </w:pPr>
@@ -4942,6 +5023,7 @@
     </w:p>
     <w:p>
       <w:pPr>
+        <w:spacing w:line="360" w:lineRule="auto"/>
         <w:ind w:left="0" w:firstLine="720"/>
         <w:rPr/>
       </w:pPr>
@@ -4954,6 +5036,7 @@
     </w:p>
     <w:p>
       <w:pPr>
+        <w:spacing w:line="360" w:lineRule="auto"/>
         <w:ind w:left="0" w:firstLine="0"/>
         <w:rPr/>
       </w:pPr>
@@ -4967,6 +5050,7 @@
     </w:p>
     <w:p>
       <w:pPr>
+        <w:spacing w:line="360" w:lineRule="auto"/>
         <w:ind w:left="0" w:firstLine="0"/>
         <w:rPr/>
       </w:pPr>
@@ -4980,6 +5064,7 @@
     </w:p>
     <w:p>
       <w:pPr>
+        <w:spacing w:line="360" w:lineRule="auto"/>
         <w:ind w:left="0" w:firstLine="0"/>
         <w:rPr/>
       </w:pPr>
@@ -4993,6 +5078,7 @@
     </w:p>
     <w:p>
       <w:pPr>
+        <w:spacing w:line="360" w:lineRule="auto"/>
         <w:ind w:left="0" w:firstLine="0"/>
         <w:rPr/>
       </w:pPr>
@@ -5006,6 +5092,7 @@
     </w:p>
     <w:p>
       <w:pPr>
+        <w:spacing w:line="360" w:lineRule="auto"/>
         <w:ind w:left="0" w:firstLine="0"/>
         <w:rPr/>
       </w:pPr>
@@ -5019,6 +5106,7 @@
     </w:p>
     <w:p>
       <w:pPr>
+        <w:spacing w:line="360" w:lineRule="auto"/>
         <w:ind w:left="0" w:firstLine="0"/>
         <w:rPr/>
       </w:pPr>
@@ -5069,7 +5157,7 @@
           <w:ilvl w:val="0"/>
           <w:numId w:val="4"/>
         </w:numPr>
-        <w:spacing w:after="0" w:afterAutospacing="0" w:before="0" w:beforeAutospacing="0"/>
+        <w:spacing w:after="0" w:afterAutospacing="0" w:before="0" w:beforeAutospacing="0" w:line="360" w:lineRule="auto"/>
         <w:ind w:left="720" w:hanging="360"/>
         <w:rPr>
           <w:b w:val="1"/>
@@ -5118,6 +5206,7 @@
     </w:p>
     <w:p>
       <w:pPr>
+        <w:spacing w:line="360" w:lineRule="auto"/>
         <w:ind w:firstLine="0"/>
         <w:rPr/>
       </w:pPr>
@@ -5130,6 +5219,7 @@
     </w:p>
     <w:p>
       <w:pPr>
+        <w:spacing w:line="360" w:lineRule="auto"/>
         <w:ind w:firstLine="0"/>
         <w:rPr/>
       </w:pPr>
@@ -5139,12 +5229,12 @@
           <wp:inline distB="114300" distT="114300" distL="114300" distR="114300">
             <wp:extent cx="5759775" cy="6096000"/>
             <wp:effectExtent b="0" l="0" r="0" t="0"/>
-            <wp:docPr id="18" name="image2.png"/>
+            <wp:docPr id="20" name="image9.png"/>
             <a:graphic>
               <a:graphicData uri="http://schemas.openxmlformats.org/drawingml/2006/picture">
                 <pic:pic>
                   <pic:nvPicPr>
-                    <pic:cNvPr id="0" name="image2.png"/>
+                    <pic:cNvPr id="0" name="image9.png"/>
                     <pic:cNvPicPr preferRelativeResize="0"/>
                   </pic:nvPicPr>
                   <pic:blipFill>
@@ -5176,6 +5266,7 @@
     </w:p>
     <w:p>
       <w:pPr>
+        <w:spacing w:line="360" w:lineRule="auto"/>
         <w:jc w:val="center"/>
         <w:rPr>
           <w:sz w:val="22"/>
@@ -5193,7 +5284,7 @@
     </w:p>
     <w:p>
       <w:pPr>
-        <w:spacing w:after="160" w:lineRule="auto"/>
+        <w:spacing w:after="160" w:line="360" w:lineRule="auto"/>
         <w:ind w:firstLine="720"/>
         <w:rPr/>
       </w:pPr>
@@ -5213,7 +5304,7 @@
     </w:p>
     <w:p>
       <w:pPr>
-        <w:spacing w:after="160" w:lineRule="auto"/>
+        <w:spacing w:after="160" w:line="360" w:lineRule="auto"/>
         <w:ind w:firstLine="720"/>
         <w:rPr/>
       </w:pPr>
@@ -5233,7 +5324,7 @@
     </w:p>
     <w:p>
       <w:pPr>
-        <w:spacing w:after="160" w:lineRule="auto"/>
+        <w:spacing w:after="160" w:line="360" w:lineRule="auto"/>
         <w:ind w:firstLine="720"/>
         <w:rPr/>
       </w:pPr>
@@ -5253,7 +5344,7 @@
     </w:p>
     <w:p>
       <w:pPr>
-        <w:spacing w:after="160" w:lineRule="auto"/>
+        <w:spacing w:after="160" w:line="360" w:lineRule="auto"/>
         <w:ind w:firstLine="720"/>
         <w:rPr/>
       </w:pPr>
@@ -5326,7 +5417,7 @@
             <wp:extent cx="6847475" cy="3180398"/>
             <wp:effectExtent b="0" l="0" r="0" t="0"/>
             <wp:wrapTopAndBottom distB="114300" distT="114300"/>
-            <wp:docPr id="13" name="image1.png"/>
+            <wp:docPr id="14" name="image1.png"/>
             <a:graphic>
               <a:graphicData uri="http://schemas.openxmlformats.org/drawingml/2006/picture">
                 <pic:pic>
@@ -5358,6 +5449,7 @@
     </w:p>
     <w:p>
       <w:pPr>
+        <w:spacing w:line="360" w:lineRule="auto"/>
         <w:ind w:firstLine="360"/>
         <w:jc w:val="center"/>
         <w:rPr/>
@@ -5382,6 +5474,7 @@
           <w:tab w:val="left" w:leader="none" w:pos="714"/>
           <w:tab w:val="right" w:leader="none" w:pos="9475"/>
         </w:tabs>
+        <w:spacing w:line="360" w:lineRule="auto"/>
         <w:ind w:firstLine="0"/>
         <w:rPr/>
       </w:pPr>
@@ -5402,6 +5495,7 @@
           <w:tab w:val="left" w:leader="none" w:pos="1106"/>
           <w:tab w:val="right" w:leader="none" w:pos="9475"/>
         </w:tabs>
+        <w:spacing w:line="360" w:lineRule="auto"/>
         <w:ind w:left="720" w:hanging="360"/>
       </w:pPr>
       <w:r>
@@ -5421,6 +5515,7 @@
           <w:tab w:val="left" w:leader="none" w:pos="1106"/>
           <w:tab w:val="right" w:leader="none" w:pos="9475"/>
         </w:tabs>
+        <w:spacing w:line="360" w:lineRule="auto"/>
         <w:ind w:left="720" w:hanging="360"/>
       </w:pPr>
       <w:r>
@@ -5440,6 +5535,7 @@
           <w:tab w:val="left" w:leader="none" w:pos="1106"/>
           <w:tab w:val="right" w:leader="none" w:pos="9475"/>
         </w:tabs>
+        <w:spacing w:line="360" w:lineRule="auto"/>
         <w:ind w:left="720" w:hanging="360"/>
       </w:pPr>
       <w:r>
@@ -5467,6 +5563,7 @@
           <w:tab w:val="left" w:leader="none" w:pos="1106"/>
           <w:tab w:val="right" w:leader="none" w:pos="9475"/>
         </w:tabs>
+        <w:spacing w:line="360" w:lineRule="auto"/>
         <w:ind w:left="720" w:hanging="360"/>
         <w:rPr>
           <w:u w:val="none"/>
@@ -5489,6 +5586,7 @@
           <w:tab w:val="left" w:leader="none" w:pos="1106"/>
           <w:tab w:val="right" w:leader="none" w:pos="9475"/>
         </w:tabs>
+        <w:spacing w:line="360" w:lineRule="auto"/>
         <w:ind w:left="720" w:hanging="360"/>
       </w:pPr>
       <w:r>
@@ -5508,6 +5606,7 @@
           <w:tab w:val="left" w:leader="none" w:pos="1106"/>
           <w:tab w:val="right" w:leader="none" w:pos="9475"/>
         </w:tabs>
+        <w:spacing w:line="360" w:lineRule="auto"/>
         <w:ind w:left="720" w:hanging="360"/>
       </w:pPr>
       <w:r>
@@ -5527,6 +5626,7 @@
           <w:tab w:val="left" w:leader="none" w:pos="1106"/>
           <w:tab w:val="right" w:leader="none" w:pos="9475"/>
         </w:tabs>
+        <w:spacing w:line="360" w:lineRule="auto"/>
         <w:ind w:left="720" w:hanging="360"/>
       </w:pPr>
       <w:r>
@@ -5542,6 +5642,7 @@
           <w:tab w:val="left" w:leader="none" w:pos="714"/>
           <w:tab w:val="right" w:leader="none" w:pos="9475"/>
         </w:tabs>
+        <w:spacing w:line="360" w:lineRule="auto"/>
         <w:ind w:firstLine="0"/>
         <w:rPr/>
       </w:pPr>
@@ -5558,6 +5659,7 @@
           <w:tab w:val="left" w:leader="none" w:pos="1106"/>
           <w:tab w:val="right" w:leader="none" w:pos="9475"/>
         </w:tabs>
+        <w:spacing w:line="360" w:lineRule="auto"/>
         <w:ind w:left="1080" w:firstLine="0"/>
         <w:rPr/>
       </w:pPr>
@@ -5575,6 +5677,7 @@
           <w:tab w:val="left" w:leader="none" w:pos="1106"/>
           <w:tab w:val="right" w:leader="none" w:pos="9475"/>
         </w:tabs>
+        <w:spacing w:line="360" w:lineRule="auto"/>
         <w:ind w:left="1080" w:firstLine="0"/>
         <w:rPr/>
       </w:pPr>
@@ -5591,6 +5694,7 @@
           <w:tab w:val="left" w:leader="none" w:pos="1106"/>
           <w:tab w:val="right" w:leader="none" w:pos="9475"/>
         </w:tabs>
+        <w:spacing w:line="360" w:lineRule="auto"/>
         <w:ind w:left="1080" w:firstLine="0"/>
         <w:rPr/>
       </w:pPr>
@@ -5607,6 +5711,7 @@
           <w:tab w:val="left" w:leader="none" w:pos="1106"/>
           <w:tab w:val="right" w:leader="none" w:pos="9475"/>
         </w:tabs>
+        <w:spacing w:line="360" w:lineRule="auto"/>
         <w:ind w:left="1080" w:firstLine="0"/>
         <w:rPr/>
       </w:pPr>
@@ -5623,6 +5728,7 @@
           <w:tab w:val="left" w:leader="none" w:pos="1106"/>
           <w:tab w:val="right" w:leader="none" w:pos="9475"/>
         </w:tabs>
+        <w:spacing w:line="360" w:lineRule="auto"/>
         <w:ind w:left="1080" w:firstLine="0"/>
         <w:rPr/>
       </w:pPr>
@@ -5639,6 +5745,7 @@
           <w:tab w:val="left" w:leader="none" w:pos="1106"/>
           <w:tab w:val="right" w:leader="none" w:pos="9475"/>
         </w:tabs>
+        <w:spacing w:line="360" w:lineRule="auto"/>
         <w:ind w:left="1080" w:firstLine="0"/>
         <w:rPr/>
       </w:pPr>
@@ -5655,6 +5762,7 @@
           <w:tab w:val="left" w:leader="none" w:pos="1106"/>
           <w:tab w:val="right" w:leader="none" w:pos="9475"/>
         </w:tabs>
+        <w:spacing w:line="360" w:lineRule="auto"/>
         <w:ind w:left="1080" w:firstLine="0"/>
         <w:rPr/>
       </w:pPr>
@@ -5686,7 +5794,7 @@
           <w:tab w:val="right" w:leader="none" w:pos="8789"/>
           <w:tab w:val="right" w:leader="none" w:pos="9072"/>
         </w:tabs>
-        <w:spacing w:after="0" w:afterAutospacing="0"/>
+        <w:spacing w:after="0" w:afterAutospacing="0" w:line="360" w:lineRule="auto"/>
         <w:ind w:left="720" w:hanging="360"/>
         <w:rPr>
           <w:b w:val="1"/>
@@ -5732,10 +5840,36 @@
         </w:rPr>
         <w:t xml:space="preserve">Datu plūsmu modelis</w:t>
       </w:r>
-    </w:p>
-    <w:p>
-      <w:pPr>
-        <w:spacing w:after="160" w:lineRule="auto"/>
+      <w:r>
+        <w:rPr>
+          <w:rtl w:val="0"/>
+        </w:rPr>
+      </w:r>
+    </w:p>
+    <w:p>
+      <w:pPr>
+        <w:spacing w:after="160" w:line="360" w:lineRule="auto"/>
+        <w:ind w:firstLine="0"/>
+        <w:jc w:val="left"/>
+        <w:rPr/>
+      </w:pPr>
+      <w:r>
+        <w:rPr>
+          <w:b w:val="1"/>
+          <w:rtl w:val="0"/>
+        </w:rPr>
+        <w:t xml:space="preserve">1. Lietotāja reģistrācijas modulis </w:t>
+      </w:r>
+      <w:r>
+        <w:rPr>
+          <w:rtl w:val="0"/>
+        </w:rPr>
+        <w:t xml:space="preserve">(skat. 4.3. att.).</w:t>
+      </w:r>
+    </w:p>
+    <w:p>
+      <w:pPr>
+        <w:spacing w:after="160" w:line="360" w:lineRule="auto"/>
         <w:ind w:firstLine="720"/>
         <w:rPr/>
       </w:pPr>
@@ -5743,40 +5877,27 @@
         <w:rPr>
           <w:rtl w:val="0"/>
         </w:rPr>
-        <w:t xml:space="preserve">Pirmajā attēlā ir redzams </w:t>
-      </w:r>
-      <w:r>
-        <w:rPr>
-          <w:b w:val="1"/>
-          <w:rtl w:val="0"/>
-        </w:rPr>
-        <w:t xml:space="preserve">“ikdienas gatavības process”</w:t>
-      </w:r>
-      <w:r>
-        <w:rPr>
-          <w:rtl w:val="0"/>
-        </w:rPr>
-        <w:t xml:space="preserve"> (skat. 7.1. att.). Pēc ikdienas spēles izvēles veic 3 procesus. Pirmais process pēc ikdienas spēles izvēles ir automātiska pārbaude vai lietotāja informācija eksistē datu bāzē, ja tā nēeksistē ar konkrētu id, ko cookie saglabāja, tad tiek izveidots jauns lietotājs datu bāzē ar noklusējuma datiem. Tālāk ir veikta pārbaude, vai lietotājs ir jau paveicis ikdienas spēli vienreiz vai nē. Ja spēle ir paveikta, lietotājam tiek paziņots, kad rīt var spēlēt jaunu atkal. Tālāk tiek veikta pārbaude vai lietotājs ir ar 0 palikušiem mēģinājumiem. Ja lietotājam ir 0 mēģinājumu, tad tam tiek paziņots, kad ir iespēja mēģināt vēlreiz.</w:t>
-      </w:r>
-    </w:p>
-    <w:p>
-      <w:pPr>
-        <w:spacing w:after="160" w:lineRule="auto"/>
-        <w:ind w:firstLine="0"/>
-        <w:rPr/>
-      </w:pPr>
-      <w:r>
-        <w:rPr/>
+        <w:t xml:space="preserve">Šis process apstrādā jauna lietotāja reģistrāciju. No sākuma ir pārbaudīts vai lietotāja sessija ir neaktīva šobrīd. Tad tiek pārbaudīts pret datubāzi vai šāds lietotājs jau eksistē ar šādu lietotājvārdu vai e-pastu. Tad tiek pārbaudīts vai lietotāja dati ir ievadīti pareizi, ja ir, informācija par lietotāju tiek saglabāta neaktīvā statusā un parole tiek hashota.. Tad tiek pārbaudīts vai konta aktivizācijas saite tikai aizsūtīta uz e-pastu. Tad tiek pārbaudīts vai lietotājs ir aktivizējis savu kontu izmantojot saiti. Ja kāds no procesiem bija neveiksmīgs, tiek izvadīts atbilstošs ziņojums, citādi lietotājam tiek izveidots aktivizēts konts.</w:t>
+      </w:r>
+      <w:r>
         <w:drawing>
-          <wp:inline distB="114300" distT="114300" distL="114300" distR="114300">
-            <wp:extent cx="5759775" cy="2057400"/>
+          <wp:anchor allowOverlap="1" behindDoc="0" distB="114300" distT="114300" distL="114300" distR="114300" hidden="0" layoutInCell="1" locked="0" relativeHeight="0" simplePos="0">
+            <wp:simplePos x="0" y="0"/>
+            <wp:positionH relativeFrom="column">
+              <wp:posOffset>-1000124</wp:posOffset>
+            </wp:positionH>
+            <wp:positionV relativeFrom="paragraph">
+              <wp:posOffset>1981200</wp:posOffset>
+            </wp:positionV>
+            <wp:extent cx="7500838" cy="4860047"/>
             <wp:effectExtent b="0" l="0" r="0" t="0"/>
-            <wp:docPr id="17" name="image5.png"/>
+            <wp:wrapTopAndBottom distB="114300" distT="114300"/>
+            <wp:docPr id="22" name="image6.png"/>
             <a:graphic>
               <a:graphicData uri="http://schemas.openxmlformats.org/drawingml/2006/picture">
                 <pic:pic>
                   <pic:nvPicPr>
-                    <pic:cNvPr id="0" name="image5.png"/>
+                    <pic:cNvPr id="0" name="image6.png"/>
                     <pic:cNvPicPr preferRelativeResize="0"/>
                   </pic:nvPicPr>
                   <pic:blipFill>
@@ -5789,7 +5910,7 @@
                   <pic:spPr>
                     <a:xfrm>
                       <a:off x="0" y="0"/>
-                      <a:ext cx="5759775" cy="2057400"/>
+                      <a:ext cx="7500838" cy="4860047"/>
                     </a:xfrm>
                     <a:prstGeom prst="rect"/>
                     <a:ln/>
@@ -5797,80 +5918,101 @@
                 </pic:pic>
               </a:graphicData>
             </a:graphic>
-          </wp:inline>
+          </wp:anchor>
         </w:drawing>
       </w:r>
-      <w:r>
-        <w:rPr>
-          <w:rtl w:val="0"/>
-        </w:rPr>
-      </w:r>
-    </w:p>
-    <w:p>
-      <w:pPr>
-        <w:spacing w:after="160" w:lineRule="auto"/>
-        <w:ind w:firstLine="0"/>
+    </w:p>
+    <w:p>
+      <w:pPr>
+        <w:spacing w:line="360" w:lineRule="auto"/>
+        <w:ind w:firstLine="360"/>
         <w:jc w:val="center"/>
+        <w:rPr/>
+      </w:pPr>
+      <w:r>
         <w:rPr>
           <w:sz w:val="22"/>
           <w:szCs w:val="22"/>
-        </w:rPr>
-      </w:pPr>
-      <w:r>
-        <w:rPr>
-          <w:sz w:val="22"/>
-          <w:szCs w:val="22"/>
-          <w:rtl w:val="0"/>
-        </w:rPr>
-        <w:t xml:space="preserve">7.1.att. Datu plūsmu diagramma - ikdienas gatavība</w:t>
-      </w:r>
-    </w:p>
-    <w:p>
-      <w:pPr>
-        <w:spacing w:after="160" w:lineRule="auto"/>
-        <w:ind w:firstLine="720"/>
+          <w:rtl w:val="0"/>
+        </w:rPr>
+        <w:t xml:space="preserve">4.3. att. Lietotāja reģistrācijas moduļa datu plūsmas diagramma</w:t>
+      </w:r>
+      <w:r>
+        <w:rPr>
+          <w:rtl w:val="0"/>
+        </w:rPr>
+      </w:r>
+    </w:p>
+    <w:p>
+      <w:pPr>
+        <w:spacing w:after="160" w:line="360" w:lineRule="auto"/>
+        <w:ind w:firstLine="0"/>
+        <w:jc w:val="left"/>
+        <w:rPr>
+          <w:b w:val="1"/>
+        </w:rPr>
+      </w:pPr>
+      <w:r>
+        <w:br w:type="page"/>
+      </w:r>
+      <w:r>
+        <w:rPr>
+          <w:rtl w:val="0"/>
+        </w:rPr>
+      </w:r>
+    </w:p>
+    <w:p>
+      <w:pPr>
+        <w:spacing w:after="160" w:line="360" w:lineRule="auto"/>
+        <w:ind w:firstLine="0"/>
         <w:jc w:val="left"/>
         <w:rPr/>
       </w:pPr>
       <w:r>
         <w:rPr>
-          <w:rtl w:val="0"/>
-        </w:rPr>
-        <w:t xml:space="preserve">Otrajā attēlā ir redzams </w:t>
-      </w:r>
-      <w:r>
-        <w:rPr>
           <w:b w:val="1"/>
           <w:rtl w:val="0"/>
         </w:rPr>
-        <w:t xml:space="preserve">“brīvspēles gatavības process”</w:t>
-      </w:r>
-      <w:r>
-        <w:rPr>
-          <w:rtl w:val="0"/>
-        </w:rPr>
-        <w:t xml:space="preserve"> (skat. 7.2. att.). Pēc brīvspēles izvēles veic 3 procesus. Pirmais process pēc brīvspēles izvēles, tiek  pārbaudīts, vai sessija eksistē. Ja tā eksistē, tiek dots spēlēt tālak. Otrais process ir pārbaude, vai lietotājam ir palikuši 0 mēģinājumu. Ja lietotājam ir 0 mēģinājumu, tad tiek ziņots mēģināt vēlreiz.</w:t>
-      </w:r>
-    </w:p>
-    <w:p>
-      <w:pPr>
-        <w:spacing w:after="160" w:lineRule="auto"/>
-        <w:ind w:firstLine="0"/>
-        <w:jc w:val="center"/>
+        <w:t xml:space="preserve">2. Lietotāja pieteikšanās modulis </w:t>
+      </w:r>
+      <w:r>
+        <w:rPr>
+          <w:rtl w:val="0"/>
+        </w:rPr>
+        <w:t xml:space="preserve">(skat. 4.4. att)</w:t>
+      </w:r>
+    </w:p>
+    <w:p>
+      <w:pPr>
+        <w:spacing w:after="160" w:line="360" w:lineRule="auto"/>
+        <w:ind w:firstLine="720"/>
         <w:rPr/>
       </w:pPr>
       <w:r>
-        <w:rPr/>
+        <w:rPr>
+          <w:rtl w:val="0"/>
+        </w:rPr>
+        <w:t xml:space="preserve">Šis process apstrādā lietotāja pieteikšanos. No sākuma ir pārbaudīts vai lietotāja sesija ir neaktīva šobrīd. Tad tiek pārbaudīts vai ir pareizi ievadīts lietotājvārds un parole. Tad tiek pārbaudīts vai lietotāja konts ir aktivizēts. Ja kāds no procesiem bija neveiksmīgs, tiek izvadīts atbilstošs ziņojums, citādi lietotājam tiek izveidota jauna sessija.</w:t>
+      </w:r>
+      <w:r>
         <w:drawing>
-          <wp:inline distB="114300" distT="114300" distL="114300" distR="114300">
-            <wp:extent cx="5759775" cy="2768600"/>
+          <wp:anchor allowOverlap="1" behindDoc="0" distB="114300" distT="114300" distL="114300" distR="114300" hidden="0" layoutInCell="1" locked="0" relativeHeight="0" simplePos="0">
+            <wp:simplePos x="0" y="0"/>
+            <wp:positionH relativeFrom="column">
+              <wp:posOffset>-866774</wp:posOffset>
+            </wp:positionH>
+            <wp:positionV relativeFrom="paragraph">
+              <wp:posOffset>1171575</wp:posOffset>
+            </wp:positionV>
+            <wp:extent cx="7392353" cy="2251797"/>
             <wp:effectExtent b="0" l="0" r="0" t="0"/>
-            <wp:docPr id="20" name="image7.png"/>
+            <wp:wrapTopAndBottom distB="114300" distT="114300"/>
+            <wp:docPr id="11" name="image2.png"/>
             <a:graphic>
               <a:graphicData uri="http://schemas.openxmlformats.org/drawingml/2006/picture">
                 <pic:pic>
                   <pic:nvPicPr>
-                    <pic:cNvPr id="0" name="image7.png"/>
+                    <pic:cNvPr id="0" name="image2.png"/>
                     <pic:cNvPicPr preferRelativeResize="0"/>
                   </pic:nvPicPr>
                   <pic:blipFill>
@@ -5883,7 +6025,7 @@
                   <pic:spPr>
                     <a:xfrm>
                       <a:off x="0" y="0"/>
-                      <a:ext cx="5759775" cy="2768600"/>
+                      <a:ext cx="7392353" cy="2251797"/>
                     </a:xfrm>
                     <a:prstGeom prst="rect"/>
                     <a:ln/>
@@ -5891,19 +6033,14 @@
                 </pic:pic>
               </a:graphicData>
             </a:graphic>
-          </wp:inline>
+          </wp:anchor>
         </w:drawing>
       </w:r>
-      <w:r>
-        <w:rPr>
-          <w:rtl w:val="0"/>
-        </w:rPr>
-      </w:r>
-    </w:p>
-    <w:p>
-      <w:pPr>
-        <w:spacing w:after="160" w:lineRule="auto"/>
-        <w:ind w:firstLine="0"/>
+    </w:p>
+    <w:p>
+      <w:pPr>
+        <w:spacing w:line="360" w:lineRule="auto"/>
+        <w:ind w:firstLine="360"/>
         <w:jc w:val="center"/>
         <w:rPr/>
       </w:pPr>
@@ -5913,8 +6050,237 @@
           <w:szCs w:val="22"/>
           <w:rtl w:val="0"/>
         </w:rPr>
-        <w:t xml:space="preserve">7.2.att. Datu plūsmu diagramma - brīvspēles gatavība</w:t>
-      </w:r>
+        <w:t xml:space="preserve">4.4. att. Lietotāja pieteikšanās moduļa datu plūsmas diagramma</w:t>
+      </w:r>
+      <w:r>
+        <w:rPr>
+          <w:rtl w:val="0"/>
+        </w:rPr>
+      </w:r>
+    </w:p>
+    <w:p>
+      <w:pPr>
+        <w:spacing w:after="160" w:line="360" w:lineRule="auto"/>
+        <w:ind w:firstLine="0"/>
+        <w:rPr/>
+      </w:pPr>
+      <w:r>
+        <w:rPr>
+          <w:b w:val="1"/>
+          <w:rtl w:val="0"/>
+        </w:rPr>
+        <w:t xml:space="preserve">3. Ziņas izveidošanas modulis </w:t>
+      </w:r>
+      <w:r>
+        <w:rPr>
+          <w:rtl w:val="0"/>
+        </w:rPr>
+        <w:t xml:space="preserve">(skat. 4.5. att.)</w:t>
+      </w:r>
+    </w:p>
+    <w:p>
+      <w:pPr>
+        <w:spacing w:after="160" w:line="360" w:lineRule="auto"/>
+        <w:ind w:firstLine="720"/>
+        <w:rPr/>
+      </w:pPr>
+      <w:r>
+        <w:rPr>
+          <w:rtl w:val="0"/>
+        </w:rPr>
+        <w:t xml:space="preserve">Šis process ļauj lietotājam izveidot jaunu ziņu sociālo tīklu lapā. No sākuma ir pārbaudīts vai visi nepieciešamie teksta lauki ir aizpildīti. Tad tiek pārbaudīts vai pievienotie faili ir atbalstīti. Tad tiek pārbaudīts vai ir izvēlēta ziņas tēma. Ja kāds no procesiem bija neveiksmīgs, tiek izvadīts atbilstošs ziņojums, citādi lietotājs izveido jaunu ziņu sociālo tīklu lapā.</w:t>
+      </w:r>
+      <w:r>
+        <w:drawing>
+          <wp:anchor allowOverlap="1" behindDoc="0" distB="114300" distT="114300" distL="114300" distR="114300" hidden="0" layoutInCell="1" locked="0" relativeHeight="0" simplePos="0">
+            <wp:simplePos x="0" y="0"/>
+            <wp:positionH relativeFrom="column">
+              <wp:posOffset>-1019174</wp:posOffset>
+            </wp:positionH>
+            <wp:positionV relativeFrom="paragraph">
+              <wp:posOffset>1130957</wp:posOffset>
+            </wp:positionV>
+            <wp:extent cx="7500882" cy="2368047"/>
+            <wp:effectExtent b="0" l="0" r="0" t="0"/>
+            <wp:wrapTopAndBottom distB="114300" distT="114300"/>
+            <wp:docPr id="18" name="image12.png"/>
+            <a:graphic>
+              <a:graphicData uri="http://schemas.openxmlformats.org/drawingml/2006/picture">
+                <pic:pic>
+                  <pic:nvPicPr>
+                    <pic:cNvPr id="0" name="image12.png"/>
+                    <pic:cNvPicPr preferRelativeResize="0"/>
+                  </pic:nvPicPr>
+                  <pic:blipFill>
+                    <a:blip r:embed="rId20"/>
+                    <a:srcRect b="0" l="0" r="0" t="0"/>
+                    <a:stretch>
+                      <a:fillRect/>
+                    </a:stretch>
+                  </pic:blipFill>
+                  <pic:spPr>
+                    <a:xfrm>
+                      <a:off x="0" y="0"/>
+                      <a:ext cx="7500882" cy="2368047"/>
+                    </a:xfrm>
+                    <a:prstGeom prst="rect"/>
+                    <a:ln/>
+                  </pic:spPr>
+                </pic:pic>
+              </a:graphicData>
+            </a:graphic>
+          </wp:anchor>
+        </w:drawing>
+      </w:r>
+    </w:p>
+    <w:p>
+      <w:pPr>
+        <w:spacing w:line="360" w:lineRule="auto"/>
+        <w:ind w:firstLine="360"/>
+        <w:jc w:val="center"/>
+        <w:rPr/>
+      </w:pPr>
+      <w:r>
+        <w:rPr>
+          <w:sz w:val="22"/>
+          <w:szCs w:val="22"/>
+          <w:rtl w:val="0"/>
+        </w:rPr>
+        <w:t xml:space="preserve">4.5. att. Ziņas izveidošanas moduļa datu plūsmas diagramma</w:t>
+      </w:r>
+      <w:r>
+        <w:rPr>
+          <w:rtl w:val="0"/>
+        </w:rPr>
+      </w:r>
+    </w:p>
+    <w:p>
+      <w:pPr>
+        <w:spacing w:after="160" w:line="360" w:lineRule="auto"/>
+        <w:ind w:firstLine="0"/>
+        <w:jc w:val="left"/>
+        <w:rPr>
+          <w:b w:val="1"/>
+        </w:rPr>
+      </w:pPr>
+      <w:r>
+        <w:br w:type="page"/>
+      </w:r>
+      <w:r>
+        <w:rPr>
+          <w:rtl w:val="0"/>
+        </w:rPr>
+      </w:r>
+    </w:p>
+    <w:p>
+      <w:pPr>
+        <w:spacing w:after="160" w:line="360" w:lineRule="auto"/>
+        <w:ind w:firstLine="0"/>
+        <w:rPr>
+          <w:b w:val="1"/>
+        </w:rPr>
+      </w:pPr>
+      <w:r>
+        <w:rPr>
+          <w:b w:val="1"/>
+          <w:rtl w:val="0"/>
+        </w:rPr>
+        <w:t xml:space="preserve">4. Komentāra pievienošanas modulis </w:t>
+      </w:r>
+      <w:r>
+        <w:rPr>
+          <w:rtl w:val="0"/>
+        </w:rPr>
+        <w:t xml:space="preserve">(skat. 4.6. att.)</w:t>
+      </w:r>
+      <w:r>
+        <w:rPr>
+          <w:rtl w:val="0"/>
+        </w:rPr>
+      </w:r>
+    </w:p>
+    <w:p>
+      <w:pPr>
+        <w:spacing w:after="160" w:line="360" w:lineRule="auto"/>
+        <w:ind w:firstLine="720"/>
+        <w:rPr/>
+      </w:pPr>
+      <w:r>
+        <w:rPr>
+          <w:rtl w:val="0"/>
+        </w:rPr>
+        <w:t xml:space="preserve">Šis process ļauj lietotājam pievienot komentāru ziņai. No sākuma ir pārbaudīts vai komentāra lauks ir aizpildīts. Tad tiek pārbaudīts vai komentārs nesastāv atkārtotu saturu no iepriekšējiem komentāriem.</w:t>
+      </w:r>
+      <w:r>
+        <w:drawing>
+          <wp:anchor allowOverlap="1" behindDoc="0" distB="114300" distT="114300" distL="114300" distR="114300" hidden="0" layoutInCell="1" locked="0" relativeHeight="0" simplePos="0">
+            <wp:simplePos x="0" y="0"/>
+            <wp:positionH relativeFrom="column">
+              <wp:posOffset>-932496</wp:posOffset>
+            </wp:positionH>
+            <wp:positionV relativeFrom="paragraph">
+              <wp:posOffset>904875</wp:posOffset>
+            </wp:positionV>
+            <wp:extent cx="7333298" cy="2823867"/>
+            <wp:effectExtent b="0" l="0" r="0" t="0"/>
+            <wp:wrapTopAndBottom distB="114300" distT="114300"/>
+            <wp:docPr id="19" name="image7.png"/>
+            <a:graphic>
+              <a:graphicData uri="http://schemas.openxmlformats.org/drawingml/2006/picture">
+                <pic:pic>
+                  <pic:nvPicPr>
+                    <pic:cNvPr id="0" name="image7.png"/>
+                    <pic:cNvPicPr preferRelativeResize="0"/>
+                  </pic:nvPicPr>
+                  <pic:blipFill>
+                    <a:blip r:embed="rId21"/>
+                    <a:srcRect b="0" l="0" r="0" t="0"/>
+                    <a:stretch>
+                      <a:fillRect/>
+                    </a:stretch>
+                  </pic:blipFill>
+                  <pic:spPr>
+                    <a:xfrm>
+                      <a:off x="0" y="0"/>
+                      <a:ext cx="7333298" cy="2823867"/>
+                    </a:xfrm>
+                    <a:prstGeom prst="rect"/>
+                    <a:ln/>
+                  </pic:spPr>
+                </pic:pic>
+              </a:graphicData>
+            </a:graphic>
+          </wp:anchor>
+        </w:drawing>
+      </w:r>
+    </w:p>
+    <w:p>
+      <w:pPr>
+        <w:spacing w:line="360" w:lineRule="auto"/>
+        <w:ind w:firstLine="360"/>
+        <w:jc w:val="center"/>
+        <w:rPr/>
+      </w:pPr>
+      <w:r>
+        <w:rPr>
+          <w:sz w:val="22"/>
+          <w:szCs w:val="22"/>
+          <w:rtl w:val="0"/>
+        </w:rPr>
+        <w:t xml:space="preserve">4.6. att. Komentāra pievienošanas moduļa datu plūsmas diagramma</w:t>
+      </w:r>
+      <w:r>
+        <w:rPr>
+          <w:rtl w:val="0"/>
+        </w:rPr>
+      </w:r>
+    </w:p>
+    <w:p>
+      <w:pPr>
+        <w:spacing w:after="160" w:line="360" w:lineRule="auto"/>
+        <w:ind w:firstLine="0"/>
+        <w:rPr/>
+      </w:pPr>
       <w:r>
         <w:br w:type="page"/>
       </w:r>
@@ -5956,6 +6322,7 @@
     </w:p>
     <w:p>
       <w:pPr>
+        <w:spacing w:line="360" w:lineRule="auto"/>
         <w:ind w:firstLine="720"/>
         <w:rPr/>
       </w:pPr>
@@ -5968,6 +6335,7 @@
     </w:p>
     <w:p>
       <w:pPr>
+        <w:spacing w:line="360" w:lineRule="auto"/>
         <w:ind w:firstLine="0"/>
         <w:rPr/>
       </w:pPr>
@@ -5979,6 +6347,7 @@
     </w:p>
     <w:p>
       <w:pPr>
+        <w:spacing w:line="360" w:lineRule="auto"/>
         <w:ind w:firstLine="708.6614173228347"/>
         <w:jc w:val="right"/>
         <w:rPr>
@@ -5997,6 +6366,7 @@
     </w:p>
     <w:p>
       <w:pPr>
+        <w:spacing w:line="360" w:lineRule="auto"/>
         <w:ind w:firstLine="708.6614173228347"/>
         <w:jc w:val="center"/>
         <w:rPr/>
@@ -6072,6 +6442,7 @@
           </w:tcPr>
           <w:p>
             <w:pPr>
+              <w:spacing w:line="360" w:lineRule="auto"/>
               <w:ind w:firstLine="0"/>
               <w:jc w:val="center"/>
               <w:rPr>
@@ -6104,6 +6475,7 @@
           </w:tcPr>
           <w:p>
             <w:pPr>
+              <w:spacing w:line="360" w:lineRule="auto"/>
               <w:ind w:firstLine="0"/>
               <w:jc w:val="center"/>
               <w:rPr>
@@ -6136,6 +6508,7 @@
           </w:tcPr>
           <w:p>
             <w:pPr>
+              <w:spacing w:line="360" w:lineRule="auto"/>
               <w:ind w:firstLine="0"/>
               <w:jc w:val="center"/>
               <w:rPr>
@@ -6168,6 +6541,7 @@
           </w:tcPr>
           <w:p>
             <w:pPr>
+              <w:spacing w:line="360" w:lineRule="auto"/>
               <w:ind w:firstLine="0"/>
               <w:jc w:val="center"/>
               <w:rPr>
@@ -6200,6 +6574,7 @@
           </w:tcPr>
           <w:p>
             <w:pPr>
+              <w:spacing w:line="360" w:lineRule="auto"/>
               <w:ind w:firstLine="0"/>
               <w:jc w:val="center"/>
               <w:rPr>
@@ -6238,6 +6613,7 @@
           </w:tcPr>
           <w:p>
             <w:pPr>
+              <w:spacing w:line="360" w:lineRule="auto"/>
               <w:ind w:firstLine="0"/>
               <w:jc w:val="center"/>
               <w:rPr>
@@ -6268,6 +6644,7 @@
           </w:tcPr>
           <w:p>
             <w:pPr>
+              <w:spacing w:line="360" w:lineRule="auto"/>
               <w:ind w:firstLine="0"/>
               <w:jc w:val="center"/>
               <w:rPr>
@@ -6298,6 +6675,7 @@
           </w:tcPr>
           <w:p>
             <w:pPr>
+              <w:spacing w:line="360" w:lineRule="auto"/>
               <w:ind w:firstLine="0"/>
               <w:jc w:val="center"/>
               <w:rPr>
@@ -6328,6 +6706,7 @@
           </w:tcPr>
           <w:p>
             <w:pPr>
+              <w:spacing w:line="360" w:lineRule="auto"/>
               <w:ind w:firstLine="0"/>
               <w:jc w:val="center"/>
               <w:rPr>
@@ -6358,6 +6737,7 @@
           </w:tcPr>
           <w:p>
             <w:pPr>
+              <w:spacing w:line="360" w:lineRule="auto"/>
               <w:ind w:firstLine="0"/>
               <w:jc w:val="center"/>
               <w:rPr>
@@ -6394,6 +6774,7 @@
           </w:tcPr>
           <w:p>
             <w:pPr>
+              <w:spacing w:line="360" w:lineRule="auto"/>
               <w:ind w:firstLine="0"/>
               <w:jc w:val="center"/>
               <w:rPr>
@@ -6424,6 +6805,7 @@
           </w:tcPr>
           <w:p>
             <w:pPr>
+              <w:spacing w:line="360" w:lineRule="auto"/>
               <w:ind w:firstLine="0"/>
               <w:jc w:val="center"/>
               <w:rPr>
@@ -6454,6 +6836,7 @@
           </w:tcPr>
           <w:p>
             <w:pPr>
+              <w:spacing w:line="360" w:lineRule="auto"/>
               <w:ind w:firstLine="0"/>
               <w:jc w:val="center"/>
               <w:rPr>
@@ -6484,6 +6867,7 @@
           </w:tcPr>
           <w:p>
             <w:pPr>
+              <w:spacing w:line="360" w:lineRule="auto"/>
               <w:ind w:firstLine="0"/>
               <w:jc w:val="center"/>
               <w:rPr>
@@ -6514,6 +6898,7 @@
           </w:tcPr>
           <w:p>
             <w:pPr>
+              <w:spacing w:line="360" w:lineRule="auto"/>
               <w:ind w:firstLine="0"/>
               <w:jc w:val="center"/>
               <w:rPr>
@@ -6550,6 +6935,7 @@
           </w:tcPr>
           <w:p>
             <w:pPr>
+              <w:spacing w:line="360" w:lineRule="auto"/>
               <w:ind w:firstLine="0"/>
               <w:jc w:val="center"/>
               <w:rPr>
@@ -6580,6 +6966,7 @@
           </w:tcPr>
           <w:p>
             <w:pPr>
+              <w:spacing w:line="360" w:lineRule="auto"/>
               <w:ind w:firstLine="0"/>
               <w:jc w:val="center"/>
               <w:rPr>
@@ -6610,6 +6997,7 @@
           </w:tcPr>
           <w:p>
             <w:pPr>
+              <w:spacing w:line="360" w:lineRule="auto"/>
               <w:ind w:firstLine="0"/>
               <w:jc w:val="center"/>
               <w:rPr>
@@ -6640,6 +7028,7 @@
           </w:tcPr>
           <w:p>
             <w:pPr>
+              <w:spacing w:line="360" w:lineRule="auto"/>
               <w:ind w:firstLine="0"/>
               <w:jc w:val="center"/>
               <w:rPr>
@@ -6670,6 +7059,7 @@
           </w:tcPr>
           <w:p>
             <w:pPr>
+              <w:spacing w:line="360" w:lineRule="auto"/>
               <w:ind w:firstLine="0"/>
               <w:jc w:val="center"/>
               <w:rPr>
@@ -6706,6 +7096,7 @@
           </w:tcPr>
           <w:p>
             <w:pPr>
+              <w:spacing w:line="360" w:lineRule="auto"/>
               <w:ind w:firstLine="0"/>
               <w:jc w:val="center"/>
               <w:rPr>
@@ -6736,6 +7127,7 @@
           </w:tcPr>
           <w:p>
             <w:pPr>
+              <w:spacing w:line="360" w:lineRule="auto"/>
               <w:ind w:firstLine="0"/>
               <w:jc w:val="center"/>
               <w:rPr>
@@ -6766,6 +7158,7 @@
           </w:tcPr>
           <w:p>
             <w:pPr>
+              <w:spacing w:line="360" w:lineRule="auto"/>
               <w:ind w:firstLine="0"/>
               <w:jc w:val="center"/>
               <w:rPr>
@@ -6796,6 +7189,7 @@
           </w:tcPr>
           <w:p>
             <w:pPr>
+              <w:spacing w:line="360" w:lineRule="auto"/>
               <w:ind w:firstLine="0"/>
               <w:jc w:val="center"/>
               <w:rPr>
@@ -6826,6 +7220,7 @@
           </w:tcPr>
           <w:p>
             <w:pPr>
+              <w:spacing w:line="360" w:lineRule="auto"/>
               <w:ind w:firstLine="0"/>
               <w:jc w:val="center"/>
               <w:rPr>
@@ -6862,6 +7257,7 @@
           </w:tcPr>
           <w:p>
             <w:pPr>
+              <w:spacing w:line="360" w:lineRule="auto"/>
               <w:ind w:firstLine="0"/>
               <w:jc w:val="center"/>
               <w:rPr>
@@ -6892,6 +7288,7 @@
           </w:tcPr>
           <w:p>
             <w:pPr>
+              <w:spacing w:line="360" w:lineRule="auto"/>
               <w:ind w:firstLine="0"/>
               <w:jc w:val="center"/>
               <w:rPr>
@@ -6922,6 +7319,7 @@
           </w:tcPr>
           <w:p>
             <w:pPr>
+              <w:spacing w:line="360" w:lineRule="auto"/>
               <w:ind w:firstLine="0"/>
               <w:jc w:val="center"/>
               <w:rPr>
@@ -6952,6 +7350,7 @@
           </w:tcPr>
           <w:p>
             <w:pPr>
+              <w:spacing w:line="360" w:lineRule="auto"/>
               <w:ind w:firstLine="0"/>
               <w:jc w:val="center"/>
               <w:rPr>
@@ -6982,6 +7381,7 @@
           </w:tcPr>
           <w:p>
             <w:pPr>
+              <w:spacing w:line="360" w:lineRule="auto"/>
               <w:ind w:firstLine="0"/>
               <w:jc w:val="center"/>
               <w:rPr>
@@ -7018,6 +7418,7 @@
           </w:tcPr>
           <w:p>
             <w:pPr>
+              <w:spacing w:line="360" w:lineRule="auto"/>
               <w:ind w:firstLine="0"/>
               <w:jc w:val="center"/>
               <w:rPr>
@@ -7048,6 +7449,7 @@
           </w:tcPr>
           <w:p>
             <w:pPr>
+              <w:spacing w:line="360" w:lineRule="auto"/>
               <w:ind w:firstLine="0"/>
               <w:jc w:val="center"/>
               <w:rPr>
@@ -7078,6 +7480,7 @@
           </w:tcPr>
           <w:p>
             <w:pPr>
+              <w:spacing w:line="360" w:lineRule="auto"/>
               <w:ind w:firstLine="0"/>
               <w:jc w:val="center"/>
               <w:rPr>
@@ -7108,6 +7511,7 @@
           </w:tcPr>
           <w:p>
             <w:pPr>
+              <w:spacing w:line="360" w:lineRule="auto"/>
               <w:ind w:firstLine="0"/>
               <w:jc w:val="center"/>
               <w:rPr>
@@ -7138,6 +7542,7 @@
           </w:tcPr>
           <w:p>
             <w:pPr>
+              <w:spacing w:line="360" w:lineRule="auto"/>
               <w:ind w:firstLine="0"/>
               <w:jc w:val="center"/>
               <w:rPr>
@@ -7174,6 +7579,7 @@
           </w:tcPr>
           <w:p>
             <w:pPr>
+              <w:spacing w:line="360" w:lineRule="auto"/>
               <w:ind w:firstLine="0"/>
               <w:jc w:val="center"/>
               <w:rPr>
@@ -7204,6 +7610,7 @@
           </w:tcPr>
           <w:p>
             <w:pPr>
+              <w:spacing w:line="360" w:lineRule="auto"/>
               <w:ind w:firstLine="0"/>
               <w:jc w:val="center"/>
               <w:rPr>
@@ -7234,6 +7641,7 @@
           </w:tcPr>
           <w:p>
             <w:pPr>
+              <w:spacing w:line="360" w:lineRule="auto"/>
               <w:ind w:firstLine="0"/>
               <w:jc w:val="center"/>
               <w:rPr>
@@ -7264,6 +7672,7 @@
           </w:tcPr>
           <w:p>
             <w:pPr>
+              <w:spacing w:line="360" w:lineRule="auto"/>
               <w:ind w:firstLine="0"/>
               <w:jc w:val="center"/>
               <w:rPr>
@@ -7294,6 +7703,7 @@
           </w:tcPr>
           <w:p>
             <w:pPr>
+              <w:spacing w:line="360" w:lineRule="auto"/>
               <w:ind w:firstLine="0"/>
               <w:jc w:val="center"/>
               <w:rPr>
@@ -7330,6 +7740,7 @@
           </w:tcPr>
           <w:p>
             <w:pPr>
+              <w:spacing w:line="360" w:lineRule="auto"/>
               <w:ind w:firstLine="0"/>
               <w:jc w:val="center"/>
               <w:rPr>
@@ -7360,6 +7771,7 @@
           </w:tcPr>
           <w:p>
             <w:pPr>
+              <w:spacing w:line="360" w:lineRule="auto"/>
               <w:ind w:firstLine="0"/>
               <w:jc w:val="center"/>
               <w:rPr>
@@ -7390,6 +7802,7 @@
           </w:tcPr>
           <w:p>
             <w:pPr>
+              <w:spacing w:line="360" w:lineRule="auto"/>
               <w:ind w:firstLine="0"/>
               <w:jc w:val="center"/>
               <w:rPr>
@@ -7420,6 +7833,7 @@
           </w:tcPr>
           <w:p>
             <w:pPr>
+              <w:spacing w:line="360" w:lineRule="auto"/>
               <w:ind w:firstLine="0"/>
               <w:jc w:val="center"/>
               <w:rPr>
@@ -7450,6 +7864,7 @@
           </w:tcPr>
           <w:p>
             <w:pPr>
+              <w:spacing w:line="360" w:lineRule="auto"/>
               <w:ind w:firstLine="0"/>
               <w:jc w:val="center"/>
               <w:rPr>
@@ -7486,6 +7901,7 @@
           </w:tcPr>
           <w:p>
             <w:pPr>
+              <w:spacing w:line="360" w:lineRule="auto"/>
               <w:ind w:firstLine="0"/>
               <w:jc w:val="center"/>
               <w:rPr>
@@ -7516,6 +7932,7 @@
           </w:tcPr>
           <w:p>
             <w:pPr>
+              <w:spacing w:line="360" w:lineRule="auto"/>
               <w:ind w:firstLine="0"/>
               <w:jc w:val="center"/>
               <w:rPr>
@@ -7546,6 +7963,7 @@
           </w:tcPr>
           <w:p>
             <w:pPr>
+              <w:spacing w:line="360" w:lineRule="auto"/>
               <w:ind w:firstLine="0"/>
               <w:jc w:val="center"/>
               <w:rPr>
@@ -7576,6 +7994,7 @@
           </w:tcPr>
           <w:p>
             <w:pPr>
+              <w:spacing w:line="360" w:lineRule="auto"/>
               <w:ind w:firstLine="0"/>
               <w:jc w:val="center"/>
               <w:rPr>
@@ -7606,6 +8025,7 @@
           </w:tcPr>
           <w:p>
             <w:pPr>
+              <w:spacing w:line="360" w:lineRule="auto"/>
               <w:ind w:firstLine="0"/>
               <w:jc w:val="center"/>
               <w:rPr>
@@ -7642,6 +8062,7 @@
           </w:tcPr>
           <w:p>
             <w:pPr>
+              <w:spacing w:line="360" w:lineRule="auto"/>
               <w:ind w:firstLine="0"/>
               <w:jc w:val="center"/>
               <w:rPr>
@@ -7672,6 +8093,7 @@
           </w:tcPr>
           <w:p>
             <w:pPr>
+              <w:spacing w:line="360" w:lineRule="auto"/>
               <w:ind w:firstLine="0"/>
               <w:jc w:val="center"/>
               <w:rPr>
@@ -7702,6 +8124,7 @@
           </w:tcPr>
           <w:p>
             <w:pPr>
+              <w:spacing w:line="360" w:lineRule="auto"/>
               <w:ind w:firstLine="0"/>
               <w:jc w:val="center"/>
               <w:rPr>
@@ -7732,33 +8155,35 @@
           </w:tcPr>
           <w:p>
             <w:pPr>
-              <w:ind w:firstLine="0"/>
-              <w:jc w:val="center"/>
-              <w:rPr>
-                <w:sz w:val="20"/>
-                <w:szCs w:val="20"/>
-              </w:rPr>
-            </w:pPr>
-            <w:r>
-              <w:rPr>
-                <w:rtl w:val="0"/>
-              </w:rPr>
-            </w:r>
-          </w:p>
-        </w:tc>
-        <w:tc>
-          <w:tcPr>
-            <w:shd w:fill="auto" w:val="clear"/>
-            <w:tcMar>
-              <w:top w:w="100.0" w:type="dxa"/>
-              <w:left w:w="100.0" w:type="dxa"/>
-              <w:bottom w:w="100.0" w:type="dxa"/>
-              <w:right w:w="100.0" w:type="dxa"/>
-            </w:tcMar>
-            <w:vAlign w:val="top"/>
-          </w:tcPr>
-          <w:p>
-            <w:pPr>
+              <w:spacing w:line="360" w:lineRule="auto"/>
+              <w:ind w:firstLine="0"/>
+              <w:jc w:val="center"/>
+              <w:rPr>
+                <w:sz w:val="20"/>
+                <w:szCs w:val="20"/>
+              </w:rPr>
+            </w:pPr>
+            <w:r>
+              <w:rPr>
+                <w:rtl w:val="0"/>
+              </w:rPr>
+            </w:r>
+          </w:p>
+        </w:tc>
+        <w:tc>
+          <w:tcPr>
+            <w:shd w:fill="auto" w:val="clear"/>
+            <w:tcMar>
+              <w:top w:w="100.0" w:type="dxa"/>
+              <w:left w:w="100.0" w:type="dxa"/>
+              <w:bottom w:w="100.0" w:type="dxa"/>
+              <w:right w:w="100.0" w:type="dxa"/>
+            </w:tcMar>
+            <w:vAlign w:val="top"/>
+          </w:tcPr>
+          <w:p>
+            <w:pPr>
+              <w:spacing w:line="360" w:lineRule="auto"/>
               <w:ind w:firstLine="0"/>
               <w:jc w:val="center"/>
               <w:rPr>
@@ -7780,6 +8205,7 @@
     </w:tbl>
     <w:p>
       <w:pPr>
+        <w:spacing w:line="360" w:lineRule="auto"/>
         <w:ind w:firstLine="708.6614173228347"/>
         <w:jc w:val="left"/>
         <w:rPr>
@@ -7795,6 +8221,7 @@
     </w:p>
     <w:p>
       <w:pPr>
+        <w:spacing w:line="360" w:lineRule="auto"/>
         <w:ind w:firstLine="708.6614173228347"/>
         <w:jc w:val="right"/>
         <w:rPr>
@@ -7813,6 +8240,7 @@
     </w:p>
     <w:p>
       <w:pPr>
+        <w:spacing w:line="360" w:lineRule="auto"/>
         <w:ind w:firstLine="708.6614173228347"/>
         <w:jc w:val="right"/>
         <w:rPr>
@@ -7831,6 +8259,7 @@
     </w:p>
     <w:p>
       <w:pPr>
+        <w:spacing w:line="360" w:lineRule="auto"/>
         <w:ind w:firstLine="708.6614173228347"/>
         <w:jc w:val="center"/>
         <w:rPr/>
@@ -7906,6 +8335,7 @@
           </w:tcPr>
           <w:p>
             <w:pPr>
+              <w:spacing w:line="360" w:lineRule="auto"/>
               <w:ind w:firstLine="0"/>
               <w:jc w:val="center"/>
               <w:rPr>
@@ -7938,6 +8368,7 @@
           </w:tcPr>
           <w:p>
             <w:pPr>
+              <w:spacing w:line="360" w:lineRule="auto"/>
               <w:ind w:firstLine="0"/>
               <w:jc w:val="center"/>
               <w:rPr>
@@ -7970,6 +8401,7 @@
           </w:tcPr>
           <w:p>
             <w:pPr>
+              <w:spacing w:line="360" w:lineRule="auto"/>
               <w:ind w:firstLine="0"/>
               <w:jc w:val="center"/>
               <w:rPr>
@@ -8002,6 +8434,7 @@
           </w:tcPr>
           <w:p>
             <w:pPr>
+              <w:spacing w:line="360" w:lineRule="auto"/>
               <w:ind w:firstLine="0"/>
               <w:jc w:val="center"/>
               <w:rPr>
@@ -8034,6 +8467,7 @@
           </w:tcPr>
           <w:p>
             <w:pPr>
+              <w:spacing w:line="360" w:lineRule="auto"/>
               <w:ind w:firstLine="0"/>
               <w:jc w:val="center"/>
               <w:rPr>
@@ -8072,6 +8506,7 @@
           </w:tcPr>
           <w:p>
             <w:pPr>
+              <w:spacing w:line="360" w:lineRule="auto"/>
               <w:ind w:firstLine="0"/>
               <w:jc w:val="center"/>
               <w:rPr>
@@ -8102,6 +8537,7 @@
           </w:tcPr>
           <w:p>
             <w:pPr>
+              <w:spacing w:line="360" w:lineRule="auto"/>
               <w:ind w:firstLine="0"/>
               <w:jc w:val="center"/>
               <w:rPr>
@@ -8132,6 +8568,7 @@
           </w:tcPr>
           <w:p>
             <w:pPr>
+              <w:spacing w:line="360" w:lineRule="auto"/>
               <w:ind w:firstLine="0"/>
               <w:jc w:val="center"/>
               <w:rPr>
@@ -8162,6 +8599,7 @@
           </w:tcPr>
           <w:p>
             <w:pPr>
+              <w:spacing w:line="360" w:lineRule="auto"/>
               <w:ind w:firstLine="0"/>
               <w:jc w:val="center"/>
               <w:rPr>
@@ -8192,6 +8630,7 @@
           </w:tcPr>
           <w:p>
             <w:pPr>
+              <w:spacing w:line="360" w:lineRule="auto"/>
               <w:ind w:firstLine="0"/>
               <w:jc w:val="center"/>
               <w:rPr>
@@ -8228,6 +8667,7 @@
           </w:tcPr>
           <w:p>
             <w:pPr>
+              <w:spacing w:line="360" w:lineRule="auto"/>
               <w:ind w:firstLine="0"/>
               <w:jc w:val="center"/>
               <w:rPr>
@@ -8258,6 +8698,7 @@
           </w:tcPr>
           <w:p>
             <w:pPr>
+              <w:spacing w:line="360" w:lineRule="auto"/>
               <w:ind w:firstLine="0"/>
               <w:jc w:val="center"/>
               <w:rPr>
@@ -8288,6 +8729,7 @@
           </w:tcPr>
           <w:p>
             <w:pPr>
+              <w:spacing w:line="360" w:lineRule="auto"/>
               <w:ind w:firstLine="0"/>
               <w:jc w:val="center"/>
               <w:rPr>
@@ -8318,6 +8760,7 @@
           </w:tcPr>
           <w:p>
             <w:pPr>
+              <w:spacing w:line="360" w:lineRule="auto"/>
               <w:ind w:firstLine="0"/>
               <w:jc w:val="center"/>
               <w:rPr>
@@ -8348,6 +8791,7 @@
           </w:tcPr>
           <w:p>
             <w:pPr>
+              <w:spacing w:line="360" w:lineRule="auto"/>
               <w:ind w:firstLine="0"/>
               <w:jc w:val="center"/>
               <w:rPr>
@@ -8384,6 +8828,7 @@
           </w:tcPr>
           <w:p>
             <w:pPr>
+              <w:spacing w:line="360" w:lineRule="auto"/>
               <w:ind w:firstLine="0"/>
               <w:jc w:val="center"/>
               <w:rPr>
@@ -8414,6 +8859,7 @@
           </w:tcPr>
           <w:p>
             <w:pPr>
+              <w:spacing w:line="360" w:lineRule="auto"/>
               <w:ind w:firstLine="0"/>
               <w:jc w:val="center"/>
               <w:rPr>
@@ -8444,6 +8890,7 @@
           </w:tcPr>
           <w:p>
             <w:pPr>
+              <w:spacing w:line="360" w:lineRule="auto"/>
               <w:ind w:firstLine="0"/>
               <w:jc w:val="center"/>
               <w:rPr>
@@ -8474,33 +8921,35 @@
           </w:tcPr>
           <w:p>
             <w:pPr>
-              <w:ind w:firstLine="0"/>
-              <w:jc w:val="center"/>
-              <w:rPr>
-                <w:sz w:val="20"/>
-                <w:szCs w:val="20"/>
-              </w:rPr>
-            </w:pPr>
-            <w:r>
-              <w:rPr>
-                <w:rtl w:val="0"/>
-              </w:rPr>
-            </w:r>
-          </w:p>
-        </w:tc>
-        <w:tc>
-          <w:tcPr>
-            <w:shd w:fill="auto" w:val="clear"/>
-            <w:tcMar>
-              <w:top w:w="100.0" w:type="dxa"/>
-              <w:left w:w="100.0" w:type="dxa"/>
-              <w:bottom w:w="100.0" w:type="dxa"/>
-              <w:right w:w="100.0" w:type="dxa"/>
-            </w:tcMar>
-            <w:vAlign w:val="top"/>
-          </w:tcPr>
-          <w:p>
-            <w:pPr>
+              <w:spacing w:line="360" w:lineRule="auto"/>
+              <w:ind w:firstLine="0"/>
+              <w:jc w:val="center"/>
+              <w:rPr>
+                <w:sz w:val="20"/>
+                <w:szCs w:val="20"/>
+              </w:rPr>
+            </w:pPr>
+            <w:r>
+              <w:rPr>
+                <w:rtl w:val="0"/>
+              </w:rPr>
+            </w:r>
+          </w:p>
+        </w:tc>
+        <w:tc>
+          <w:tcPr>
+            <w:shd w:fill="auto" w:val="clear"/>
+            <w:tcMar>
+              <w:top w:w="100.0" w:type="dxa"/>
+              <w:left w:w="100.0" w:type="dxa"/>
+              <w:bottom w:w="100.0" w:type="dxa"/>
+              <w:right w:w="100.0" w:type="dxa"/>
+            </w:tcMar>
+            <w:vAlign w:val="top"/>
+          </w:tcPr>
+          <w:p>
+            <w:pPr>
+              <w:spacing w:line="360" w:lineRule="auto"/>
               <w:ind w:firstLine="0"/>
               <w:jc w:val="center"/>
               <w:rPr>
@@ -8537,6 +8986,7 @@
           </w:tcPr>
           <w:p>
             <w:pPr>
+              <w:spacing w:line="360" w:lineRule="auto"/>
               <w:ind w:firstLine="0"/>
               <w:jc w:val="center"/>
               <w:rPr>
@@ -8567,6 +9017,7 @@
           </w:tcPr>
           <w:p>
             <w:pPr>
+              <w:spacing w:line="360" w:lineRule="auto"/>
               <w:ind w:firstLine="0"/>
               <w:jc w:val="center"/>
               <w:rPr>
@@ -8597,6 +9048,7 @@
           </w:tcPr>
           <w:p>
             <w:pPr>
+              <w:spacing w:line="360" w:lineRule="auto"/>
               <w:ind w:firstLine="0"/>
               <w:jc w:val="center"/>
               <w:rPr>
@@ -8627,6 +9079,7 @@
           </w:tcPr>
           <w:p>
             <w:pPr>
+              <w:spacing w:line="360" w:lineRule="auto"/>
               <w:ind w:firstLine="0"/>
               <w:jc w:val="center"/>
               <w:rPr>
@@ -8657,6 +9110,7 @@
           </w:tcPr>
           <w:p>
             <w:pPr>
+              <w:spacing w:line="360" w:lineRule="auto"/>
               <w:ind w:firstLine="0"/>
               <w:jc w:val="center"/>
               <w:rPr>
@@ -8693,6 +9147,7 @@
           </w:tcPr>
           <w:p>
             <w:pPr>
+              <w:spacing w:line="360" w:lineRule="auto"/>
               <w:ind w:firstLine="0"/>
               <w:jc w:val="center"/>
               <w:rPr>
@@ -8723,6 +9178,7 @@
           </w:tcPr>
           <w:p>
             <w:pPr>
+              <w:spacing w:line="360" w:lineRule="auto"/>
               <w:ind w:firstLine="0"/>
               <w:jc w:val="center"/>
               <w:rPr>
@@ -8753,6 +9209,7 @@
           </w:tcPr>
           <w:p>
             <w:pPr>
+              <w:spacing w:line="360" w:lineRule="auto"/>
               <w:ind w:firstLine="0"/>
               <w:jc w:val="center"/>
               <w:rPr>
@@ -8783,6 +9240,7 @@
           </w:tcPr>
           <w:p>
             <w:pPr>
+              <w:spacing w:line="360" w:lineRule="auto"/>
               <w:ind w:firstLine="0"/>
               <w:jc w:val="center"/>
               <w:rPr>
@@ -8813,6 +9271,7 @@
           </w:tcPr>
           <w:p>
             <w:pPr>
+              <w:spacing w:line="360" w:lineRule="auto"/>
               <w:ind w:firstLine="0"/>
               <w:jc w:val="center"/>
               <w:rPr>
@@ -8849,6 +9308,7 @@
           </w:tcPr>
           <w:p>
             <w:pPr>
+              <w:spacing w:line="360" w:lineRule="auto"/>
               <w:ind w:firstLine="0"/>
               <w:jc w:val="center"/>
               <w:rPr>
@@ -8879,6 +9339,7 @@
           </w:tcPr>
           <w:p>
             <w:pPr>
+              <w:spacing w:line="360" w:lineRule="auto"/>
               <w:ind w:firstLine="0"/>
               <w:jc w:val="center"/>
               <w:rPr>
@@ -8909,6 +9370,7 @@
           </w:tcPr>
           <w:p>
             <w:pPr>
+              <w:spacing w:line="360" w:lineRule="auto"/>
               <w:ind w:firstLine="0"/>
               <w:jc w:val="center"/>
               <w:rPr>
@@ -8939,33 +9401,35 @@
           </w:tcPr>
           <w:p>
             <w:pPr>
-              <w:ind w:firstLine="0"/>
-              <w:jc w:val="center"/>
-              <w:rPr>
-                <w:sz w:val="20"/>
-                <w:szCs w:val="20"/>
-              </w:rPr>
-            </w:pPr>
-            <w:r>
-              <w:rPr>
-                <w:rtl w:val="0"/>
-              </w:rPr>
-            </w:r>
-          </w:p>
-        </w:tc>
-        <w:tc>
-          <w:tcPr>
-            <w:shd w:fill="auto" w:val="clear"/>
-            <w:tcMar>
-              <w:top w:w="100.0" w:type="dxa"/>
-              <w:left w:w="100.0" w:type="dxa"/>
-              <w:bottom w:w="100.0" w:type="dxa"/>
-              <w:right w:w="100.0" w:type="dxa"/>
-            </w:tcMar>
-            <w:vAlign w:val="top"/>
-          </w:tcPr>
-          <w:p>
-            <w:pPr>
+              <w:spacing w:line="360" w:lineRule="auto"/>
+              <w:ind w:firstLine="0"/>
+              <w:jc w:val="center"/>
+              <w:rPr>
+                <w:sz w:val="20"/>
+                <w:szCs w:val="20"/>
+              </w:rPr>
+            </w:pPr>
+            <w:r>
+              <w:rPr>
+                <w:rtl w:val="0"/>
+              </w:rPr>
+            </w:r>
+          </w:p>
+        </w:tc>
+        <w:tc>
+          <w:tcPr>
+            <w:shd w:fill="auto" w:val="clear"/>
+            <w:tcMar>
+              <w:top w:w="100.0" w:type="dxa"/>
+              <w:left w:w="100.0" w:type="dxa"/>
+              <w:bottom w:w="100.0" w:type="dxa"/>
+              <w:right w:w="100.0" w:type="dxa"/>
+            </w:tcMar>
+            <w:vAlign w:val="top"/>
+          </w:tcPr>
+          <w:p>
+            <w:pPr>
+              <w:spacing w:line="360" w:lineRule="auto"/>
               <w:ind w:firstLine="0"/>
               <w:jc w:val="center"/>
               <w:rPr>
@@ -9002,6 +9466,7 @@
           </w:tcPr>
           <w:p>
             <w:pPr>
+              <w:spacing w:line="360" w:lineRule="auto"/>
               <w:ind w:firstLine="0"/>
               <w:jc w:val="center"/>
               <w:rPr>
@@ -9032,6 +9497,7 @@
           </w:tcPr>
           <w:p>
             <w:pPr>
+              <w:spacing w:line="360" w:lineRule="auto"/>
               <w:ind w:firstLine="0"/>
               <w:jc w:val="center"/>
               <w:rPr>
@@ -9062,6 +9528,7 @@
           </w:tcPr>
           <w:p>
             <w:pPr>
+              <w:spacing w:line="360" w:lineRule="auto"/>
               <w:ind w:firstLine="0"/>
               <w:jc w:val="center"/>
               <w:rPr>
@@ -9092,6 +9559,7 @@
           </w:tcPr>
           <w:p>
             <w:pPr>
+              <w:spacing w:line="360" w:lineRule="auto"/>
               <w:ind w:firstLine="0"/>
               <w:jc w:val="center"/>
               <w:rPr>
@@ -9122,6 +9590,7 @@
           </w:tcPr>
           <w:p>
             <w:pPr>
+              <w:spacing w:line="360" w:lineRule="auto"/>
               <w:ind w:firstLine="0"/>
               <w:jc w:val="center"/>
               <w:rPr>
@@ -9158,6 +9627,7 @@
           </w:tcPr>
           <w:p>
             <w:pPr>
+              <w:spacing w:line="360" w:lineRule="auto"/>
               <w:ind w:firstLine="0"/>
               <w:jc w:val="center"/>
               <w:rPr>
@@ -9188,6 +9658,7 @@
           </w:tcPr>
           <w:p>
             <w:pPr>
+              <w:spacing w:line="360" w:lineRule="auto"/>
               <w:ind w:firstLine="0"/>
               <w:jc w:val="center"/>
               <w:rPr>
@@ -9218,6 +9689,7 @@
           </w:tcPr>
           <w:p>
             <w:pPr>
+              <w:spacing w:line="360" w:lineRule="auto"/>
               <w:ind w:firstLine="0"/>
               <w:jc w:val="center"/>
               <w:rPr>
@@ -9248,6 +9720,7 @@
           </w:tcPr>
           <w:p>
             <w:pPr>
+              <w:spacing w:line="360" w:lineRule="auto"/>
               <w:ind w:firstLine="0"/>
               <w:jc w:val="center"/>
               <w:rPr>
@@ -9278,6 +9751,7 @@
           </w:tcPr>
           <w:p>
             <w:pPr>
+              <w:spacing w:line="360" w:lineRule="auto"/>
               <w:ind w:firstLine="0"/>
               <w:jc w:val="center"/>
               <w:rPr>
@@ -9299,6 +9773,7 @@
     </w:tbl>
     <w:p>
       <w:pPr>
+        <w:spacing w:line="360" w:lineRule="auto"/>
         <w:ind w:firstLine="708.6614173228347"/>
         <w:jc w:val="right"/>
         <w:rPr>
@@ -9317,6 +9792,7 @@
     </w:p>
     <w:p>
       <w:pPr>
+        <w:spacing w:line="360" w:lineRule="auto"/>
         <w:ind w:firstLine="708.6614173228347"/>
         <w:jc w:val="center"/>
         <w:rPr/>
@@ -9392,6 +9868,7 @@
           </w:tcPr>
           <w:p>
             <w:pPr>
+              <w:spacing w:line="360" w:lineRule="auto"/>
               <w:ind w:firstLine="0"/>
               <w:jc w:val="center"/>
               <w:rPr>
@@ -9424,6 +9901,7 @@
           </w:tcPr>
           <w:p>
             <w:pPr>
+              <w:spacing w:line="360" w:lineRule="auto"/>
               <w:ind w:firstLine="0"/>
               <w:jc w:val="center"/>
               <w:rPr>
@@ -9456,6 +9934,7 @@
           </w:tcPr>
           <w:p>
             <w:pPr>
+              <w:spacing w:line="360" w:lineRule="auto"/>
               <w:ind w:firstLine="0"/>
               <w:jc w:val="center"/>
               <w:rPr>
@@ -9488,6 +9967,7 @@
           </w:tcPr>
           <w:p>
             <w:pPr>
+              <w:spacing w:line="360" w:lineRule="auto"/>
               <w:ind w:firstLine="0"/>
               <w:jc w:val="center"/>
               <w:rPr>
@@ -9520,6 +10000,7 @@
           </w:tcPr>
           <w:p>
             <w:pPr>
+              <w:spacing w:line="360" w:lineRule="auto"/>
               <w:ind w:firstLine="0"/>
               <w:jc w:val="center"/>
               <w:rPr>
@@ -9558,6 +10039,7 @@
           </w:tcPr>
           <w:p>
             <w:pPr>
+              <w:spacing w:line="360" w:lineRule="auto"/>
               <w:ind w:firstLine="0"/>
               <w:jc w:val="center"/>
               <w:rPr>
@@ -9588,6 +10070,7 @@
           </w:tcPr>
           <w:p>
             <w:pPr>
+              <w:spacing w:line="360" w:lineRule="auto"/>
               <w:ind w:firstLine="0"/>
               <w:jc w:val="center"/>
               <w:rPr>
@@ -9618,6 +10101,7 @@
           </w:tcPr>
           <w:p>
             <w:pPr>
+              <w:spacing w:line="360" w:lineRule="auto"/>
               <w:ind w:firstLine="0"/>
               <w:jc w:val="center"/>
               <w:rPr>
@@ -9648,6 +10132,7 @@
           </w:tcPr>
           <w:p>
             <w:pPr>
+              <w:spacing w:line="360" w:lineRule="auto"/>
               <w:ind w:firstLine="0"/>
               <w:jc w:val="center"/>
               <w:rPr>
@@ -9678,6 +10163,7 @@
           </w:tcPr>
           <w:p>
             <w:pPr>
+              <w:spacing w:line="360" w:lineRule="auto"/>
               <w:ind w:firstLine="0"/>
               <w:jc w:val="center"/>
               <w:rPr>
@@ -9714,6 +10200,7 @@
           </w:tcPr>
           <w:p>
             <w:pPr>
+              <w:spacing w:line="360" w:lineRule="auto"/>
               <w:ind w:firstLine="0"/>
               <w:jc w:val="center"/>
               <w:rPr>
@@ -9744,6 +10231,7 @@
           </w:tcPr>
           <w:p>
             <w:pPr>
+              <w:spacing w:line="360" w:lineRule="auto"/>
               <w:ind w:firstLine="0"/>
               <w:jc w:val="center"/>
               <w:rPr>
@@ -9774,6 +10262,7 @@
           </w:tcPr>
           <w:p>
             <w:pPr>
+              <w:spacing w:line="360" w:lineRule="auto"/>
               <w:ind w:firstLine="0"/>
               <w:jc w:val="center"/>
               <w:rPr>
@@ -9804,6 +10293,7 @@
           </w:tcPr>
           <w:p>
             <w:pPr>
+              <w:spacing w:line="360" w:lineRule="auto"/>
               <w:ind w:firstLine="0"/>
               <w:jc w:val="center"/>
               <w:rPr>
@@ -9834,6 +10324,7 @@
           </w:tcPr>
           <w:p>
             <w:pPr>
+              <w:spacing w:line="360" w:lineRule="auto"/>
               <w:ind w:firstLine="0"/>
               <w:jc w:val="center"/>
               <w:rPr>
@@ -9870,6 +10361,7 @@
           </w:tcPr>
           <w:p>
             <w:pPr>
+              <w:spacing w:line="360" w:lineRule="auto"/>
               <w:ind w:firstLine="0"/>
               <w:jc w:val="center"/>
               <w:rPr>
@@ -9900,6 +10392,7 @@
           </w:tcPr>
           <w:p>
             <w:pPr>
+              <w:spacing w:line="360" w:lineRule="auto"/>
               <w:ind w:firstLine="0"/>
               <w:jc w:val="center"/>
               <w:rPr>
@@ -9930,6 +10423,7 @@
           </w:tcPr>
           <w:p>
             <w:pPr>
+              <w:spacing w:line="360" w:lineRule="auto"/>
               <w:ind w:firstLine="0"/>
               <w:jc w:val="center"/>
               <w:rPr>
@@ -9960,6 +10454,7 @@
           </w:tcPr>
           <w:p>
             <w:pPr>
+              <w:spacing w:line="360" w:lineRule="auto"/>
               <w:ind w:firstLine="0"/>
               <w:jc w:val="center"/>
               <w:rPr>
@@ -9990,6 +10485,7 @@
           </w:tcPr>
           <w:p>
             <w:pPr>
+              <w:spacing w:line="360" w:lineRule="auto"/>
               <w:ind w:firstLine="0"/>
               <w:jc w:val="center"/>
               <w:rPr>
@@ -10026,6 +10522,7 @@
           </w:tcPr>
           <w:p>
             <w:pPr>
+              <w:spacing w:line="360" w:lineRule="auto"/>
               <w:ind w:firstLine="0"/>
               <w:jc w:val="center"/>
               <w:rPr>
@@ -10056,6 +10553,7 @@
           </w:tcPr>
           <w:p>
             <w:pPr>
+              <w:spacing w:line="360" w:lineRule="auto"/>
               <w:ind w:firstLine="0"/>
               <w:jc w:val="center"/>
               <w:rPr>
@@ -10086,6 +10584,7 @@
           </w:tcPr>
           <w:p>
             <w:pPr>
+              <w:spacing w:line="360" w:lineRule="auto"/>
               <w:ind w:firstLine="0"/>
               <w:jc w:val="center"/>
               <w:rPr>
@@ -10116,33 +10615,35 @@
           </w:tcPr>
           <w:p>
             <w:pPr>
-              <w:ind w:firstLine="0"/>
-              <w:jc w:val="center"/>
-              <w:rPr>
-                <w:sz w:val="20"/>
-                <w:szCs w:val="20"/>
-              </w:rPr>
-            </w:pPr>
-            <w:r>
-              <w:rPr>
-                <w:rtl w:val="0"/>
-              </w:rPr>
-            </w:r>
-          </w:p>
-        </w:tc>
-        <w:tc>
-          <w:tcPr>
-            <w:shd w:fill="auto" w:val="clear"/>
-            <w:tcMar>
-              <w:top w:w="100.0" w:type="dxa"/>
-              <w:left w:w="100.0" w:type="dxa"/>
-              <w:bottom w:w="100.0" w:type="dxa"/>
-              <w:right w:w="100.0" w:type="dxa"/>
-            </w:tcMar>
-            <w:vAlign w:val="top"/>
-          </w:tcPr>
-          <w:p>
-            <w:pPr>
+              <w:spacing w:line="360" w:lineRule="auto"/>
+              <w:ind w:firstLine="0"/>
+              <w:jc w:val="center"/>
+              <w:rPr>
+                <w:sz w:val="20"/>
+                <w:szCs w:val="20"/>
+              </w:rPr>
+            </w:pPr>
+            <w:r>
+              <w:rPr>
+                <w:rtl w:val="0"/>
+              </w:rPr>
+            </w:r>
+          </w:p>
+        </w:tc>
+        <w:tc>
+          <w:tcPr>
+            <w:shd w:fill="auto" w:val="clear"/>
+            <w:tcMar>
+              <w:top w:w="100.0" w:type="dxa"/>
+              <w:left w:w="100.0" w:type="dxa"/>
+              <w:bottom w:w="100.0" w:type="dxa"/>
+              <w:right w:w="100.0" w:type="dxa"/>
+            </w:tcMar>
+            <w:vAlign w:val="top"/>
+          </w:tcPr>
+          <w:p>
+            <w:pPr>
+              <w:spacing w:line="360" w:lineRule="auto"/>
               <w:ind w:firstLine="0"/>
               <w:jc w:val="center"/>
               <w:rPr>
@@ -10179,6 +10680,7 @@
           </w:tcPr>
           <w:p>
             <w:pPr>
+              <w:spacing w:line="360" w:lineRule="auto"/>
               <w:ind w:firstLine="0"/>
               <w:jc w:val="center"/>
               <w:rPr>
@@ -10209,6 +10711,7 @@
           </w:tcPr>
           <w:p>
             <w:pPr>
+              <w:spacing w:line="360" w:lineRule="auto"/>
               <w:ind w:firstLine="0"/>
               <w:jc w:val="center"/>
               <w:rPr>
@@ -10239,6 +10742,7 @@
           </w:tcPr>
           <w:p>
             <w:pPr>
+              <w:spacing w:line="360" w:lineRule="auto"/>
               <w:ind w:firstLine="0"/>
               <w:jc w:val="center"/>
               <w:rPr>
@@ -10269,33 +10773,35 @@
           </w:tcPr>
           <w:p>
             <w:pPr>
-              <w:ind w:firstLine="0"/>
-              <w:jc w:val="center"/>
-              <w:rPr>
-                <w:sz w:val="20"/>
-                <w:szCs w:val="20"/>
-              </w:rPr>
-            </w:pPr>
-            <w:r>
-              <w:rPr>
-                <w:rtl w:val="0"/>
-              </w:rPr>
-            </w:r>
-          </w:p>
-        </w:tc>
-        <w:tc>
-          <w:tcPr>
-            <w:shd w:fill="auto" w:val="clear"/>
-            <w:tcMar>
-              <w:top w:w="100.0" w:type="dxa"/>
-              <w:left w:w="100.0" w:type="dxa"/>
-              <w:bottom w:w="100.0" w:type="dxa"/>
-              <w:right w:w="100.0" w:type="dxa"/>
-            </w:tcMar>
-            <w:vAlign w:val="top"/>
-          </w:tcPr>
-          <w:p>
-            <w:pPr>
+              <w:spacing w:line="360" w:lineRule="auto"/>
+              <w:ind w:firstLine="0"/>
+              <w:jc w:val="center"/>
+              <w:rPr>
+                <w:sz w:val="20"/>
+                <w:szCs w:val="20"/>
+              </w:rPr>
+            </w:pPr>
+            <w:r>
+              <w:rPr>
+                <w:rtl w:val="0"/>
+              </w:rPr>
+            </w:r>
+          </w:p>
+        </w:tc>
+        <w:tc>
+          <w:tcPr>
+            <w:shd w:fill="auto" w:val="clear"/>
+            <w:tcMar>
+              <w:top w:w="100.0" w:type="dxa"/>
+              <w:left w:w="100.0" w:type="dxa"/>
+              <w:bottom w:w="100.0" w:type="dxa"/>
+              <w:right w:w="100.0" w:type="dxa"/>
+            </w:tcMar>
+            <w:vAlign w:val="top"/>
+          </w:tcPr>
+          <w:p>
+            <w:pPr>
+              <w:spacing w:line="360" w:lineRule="auto"/>
               <w:ind w:firstLine="0"/>
               <w:jc w:val="center"/>
               <w:rPr>
@@ -10317,6 +10823,7 @@
     </w:tbl>
     <w:p>
       <w:pPr>
+        <w:spacing w:line="360" w:lineRule="auto"/>
         <w:ind w:firstLine="0"/>
         <w:jc w:val="left"/>
         <w:rPr>
@@ -10332,6 +10839,7 @@
     </w:p>
     <w:p>
       <w:pPr>
+        <w:spacing w:line="360" w:lineRule="auto"/>
         <w:ind w:firstLine="708.6614173228347"/>
         <w:jc w:val="right"/>
         <w:rPr>
@@ -10350,6 +10858,7 @@
     </w:p>
     <w:p>
       <w:pPr>
+        <w:spacing w:line="360" w:lineRule="auto"/>
         <w:ind w:firstLine="708.6614173228347"/>
         <w:jc w:val="right"/>
         <w:rPr>
@@ -10368,6 +10877,7 @@
     </w:p>
     <w:p>
       <w:pPr>
+        <w:spacing w:line="360" w:lineRule="auto"/>
         <w:ind w:firstLine="708.6614173228347"/>
         <w:jc w:val="center"/>
         <w:rPr/>
@@ -10443,6 +10953,7 @@
           </w:tcPr>
           <w:p>
             <w:pPr>
+              <w:spacing w:line="360" w:lineRule="auto"/>
               <w:ind w:firstLine="0"/>
               <w:jc w:val="center"/>
               <w:rPr>
@@ -10475,6 +10986,7 @@
           </w:tcPr>
           <w:p>
             <w:pPr>
+              <w:spacing w:line="360" w:lineRule="auto"/>
               <w:ind w:firstLine="0"/>
               <w:jc w:val="center"/>
               <w:rPr>
@@ -10507,6 +11019,7 @@
           </w:tcPr>
           <w:p>
             <w:pPr>
+              <w:spacing w:line="360" w:lineRule="auto"/>
               <w:ind w:firstLine="0"/>
               <w:jc w:val="center"/>
               <w:rPr>
@@ -10539,6 +11052,7 @@
           </w:tcPr>
           <w:p>
             <w:pPr>
+              <w:spacing w:line="360" w:lineRule="auto"/>
               <w:ind w:firstLine="0"/>
               <w:jc w:val="center"/>
               <w:rPr>
@@ -10571,6 +11085,7 @@
           </w:tcPr>
           <w:p>
             <w:pPr>
+              <w:spacing w:line="360" w:lineRule="auto"/>
               <w:ind w:firstLine="0"/>
               <w:jc w:val="center"/>
               <w:rPr>
@@ -10609,6 +11124,7 @@
           </w:tcPr>
           <w:p>
             <w:pPr>
+              <w:spacing w:line="360" w:lineRule="auto"/>
               <w:ind w:firstLine="0"/>
               <w:jc w:val="center"/>
               <w:rPr>
@@ -10639,6 +11155,7 @@
           </w:tcPr>
           <w:p>
             <w:pPr>
+              <w:spacing w:line="360" w:lineRule="auto"/>
               <w:ind w:firstLine="0"/>
               <w:jc w:val="center"/>
               <w:rPr>
@@ -10669,6 +11186,7 @@
           </w:tcPr>
           <w:p>
             <w:pPr>
+              <w:spacing w:line="360" w:lineRule="auto"/>
               <w:ind w:firstLine="0"/>
               <w:jc w:val="center"/>
               <w:rPr>
@@ -10699,6 +11217,7 @@
           </w:tcPr>
           <w:p>
             <w:pPr>
+              <w:spacing w:line="360" w:lineRule="auto"/>
               <w:ind w:firstLine="0"/>
               <w:jc w:val="center"/>
               <w:rPr>
@@ -10729,6 +11248,7 @@
           </w:tcPr>
           <w:p>
             <w:pPr>
+              <w:spacing w:line="360" w:lineRule="auto"/>
               <w:ind w:firstLine="0"/>
               <w:jc w:val="center"/>
               <w:rPr>
@@ -10765,6 +11285,7 @@
           </w:tcPr>
           <w:p>
             <w:pPr>
+              <w:spacing w:line="360" w:lineRule="auto"/>
               <w:ind w:firstLine="0"/>
               <w:jc w:val="center"/>
               <w:rPr>
@@ -10795,6 +11316,7 @@
           </w:tcPr>
           <w:p>
             <w:pPr>
+              <w:spacing w:line="360" w:lineRule="auto"/>
               <w:ind w:firstLine="0"/>
               <w:jc w:val="center"/>
               <w:rPr>
@@ -10825,6 +11347,7 @@
           </w:tcPr>
           <w:p>
             <w:pPr>
+              <w:spacing w:line="360" w:lineRule="auto"/>
               <w:ind w:firstLine="0"/>
               <w:jc w:val="center"/>
               <w:rPr>
@@ -10855,6 +11378,7 @@
           </w:tcPr>
           <w:p>
             <w:pPr>
+              <w:spacing w:line="360" w:lineRule="auto"/>
               <w:ind w:firstLine="0"/>
               <w:jc w:val="center"/>
               <w:rPr>
@@ -10885,6 +11409,7 @@
           </w:tcPr>
           <w:p>
             <w:pPr>
+              <w:spacing w:line="360" w:lineRule="auto"/>
               <w:ind w:firstLine="0"/>
               <w:jc w:val="center"/>
               <w:rPr>
@@ -10921,6 +11446,7 @@
           </w:tcPr>
           <w:p>
             <w:pPr>
+              <w:spacing w:line="360" w:lineRule="auto"/>
               <w:ind w:firstLine="0"/>
               <w:jc w:val="center"/>
               <w:rPr>
@@ -10951,6 +11477,7 @@
           </w:tcPr>
           <w:p>
             <w:pPr>
+              <w:spacing w:line="360" w:lineRule="auto"/>
               <w:ind w:firstLine="0"/>
               <w:jc w:val="center"/>
               <w:rPr>
@@ -10981,6 +11508,7 @@
           </w:tcPr>
           <w:p>
             <w:pPr>
+              <w:spacing w:line="360" w:lineRule="auto"/>
               <w:ind w:firstLine="0"/>
               <w:jc w:val="center"/>
               <w:rPr>
@@ -11011,6 +11539,7 @@
           </w:tcPr>
           <w:p>
             <w:pPr>
+              <w:spacing w:line="360" w:lineRule="auto"/>
               <w:ind w:firstLine="0"/>
               <w:jc w:val="center"/>
               <w:rPr>
@@ -11041,6 +11570,7 @@
           </w:tcPr>
           <w:p>
             <w:pPr>
+              <w:spacing w:line="360" w:lineRule="auto"/>
               <w:ind w:firstLine="0"/>
               <w:jc w:val="center"/>
               <w:rPr>
@@ -11077,6 +11607,7 @@
           </w:tcPr>
           <w:p>
             <w:pPr>
+              <w:spacing w:line="360" w:lineRule="auto"/>
               <w:ind w:firstLine="0"/>
               <w:jc w:val="center"/>
               <w:rPr>
@@ -11107,6 +11638,7 @@
           </w:tcPr>
           <w:p>
             <w:pPr>
+              <w:spacing w:line="360" w:lineRule="auto"/>
               <w:ind w:firstLine="0"/>
               <w:jc w:val="center"/>
               <w:rPr>
@@ -11137,6 +11669,7 @@
           </w:tcPr>
           <w:p>
             <w:pPr>
+              <w:spacing w:line="360" w:lineRule="auto"/>
               <w:ind w:firstLine="0"/>
               <w:jc w:val="center"/>
               <w:rPr>
@@ -11167,6 +11700,7 @@
           </w:tcPr>
           <w:p>
             <w:pPr>
+              <w:spacing w:line="360" w:lineRule="auto"/>
               <w:ind w:firstLine="0"/>
               <w:jc w:val="center"/>
               <w:rPr>
@@ -11197,6 +11731,7 @@
           </w:tcPr>
           <w:p>
             <w:pPr>
+              <w:spacing w:line="360" w:lineRule="auto"/>
               <w:ind w:firstLine="0"/>
               <w:jc w:val="center"/>
               <w:rPr>
@@ -11218,6 +11753,7 @@
     </w:tbl>
     <w:p>
       <w:pPr>
+        <w:spacing w:line="360" w:lineRule="auto"/>
         <w:ind w:firstLine="708.6614173228347"/>
         <w:jc w:val="right"/>
         <w:rPr>
@@ -11236,6 +11772,7 @@
     </w:p>
     <w:p>
       <w:pPr>
+        <w:spacing w:line="360" w:lineRule="auto"/>
         <w:ind w:firstLine="708.6614173228347"/>
         <w:jc w:val="center"/>
         <w:rPr/>
@@ -11311,6 +11848,7 @@
           </w:tcPr>
           <w:p>
             <w:pPr>
+              <w:spacing w:line="360" w:lineRule="auto"/>
               <w:ind w:firstLine="0"/>
               <w:jc w:val="center"/>
               <w:rPr>
@@ -11343,6 +11881,7 @@
           </w:tcPr>
           <w:p>
             <w:pPr>
+              <w:spacing w:line="360" w:lineRule="auto"/>
               <w:ind w:firstLine="0"/>
               <w:jc w:val="center"/>
               <w:rPr>
@@ -11375,6 +11914,7 @@
           </w:tcPr>
           <w:p>
             <w:pPr>
+              <w:spacing w:line="360" w:lineRule="auto"/>
               <w:ind w:firstLine="0"/>
               <w:jc w:val="center"/>
               <w:rPr>
@@ -11407,6 +11947,7 @@
           </w:tcPr>
           <w:p>
             <w:pPr>
+              <w:spacing w:line="360" w:lineRule="auto"/>
               <w:ind w:firstLine="0"/>
               <w:jc w:val="center"/>
               <w:rPr>
@@ -11439,6 +11980,7 @@
           </w:tcPr>
           <w:p>
             <w:pPr>
+              <w:spacing w:line="360" w:lineRule="auto"/>
               <w:ind w:firstLine="0"/>
               <w:jc w:val="center"/>
               <w:rPr>
@@ -11477,6 +12019,7 @@
           </w:tcPr>
           <w:p>
             <w:pPr>
+              <w:spacing w:line="360" w:lineRule="auto"/>
               <w:ind w:firstLine="0"/>
               <w:jc w:val="center"/>
               <w:rPr>
@@ -11507,6 +12050,7 @@
           </w:tcPr>
           <w:p>
             <w:pPr>
+              <w:spacing w:line="360" w:lineRule="auto"/>
               <w:ind w:firstLine="0"/>
               <w:jc w:val="center"/>
               <w:rPr>
@@ -11537,6 +12081,7 @@
           </w:tcPr>
           <w:p>
             <w:pPr>
+              <w:spacing w:line="360" w:lineRule="auto"/>
               <w:ind w:firstLine="0"/>
               <w:jc w:val="center"/>
               <w:rPr>
@@ -11567,6 +12112,7 @@
           </w:tcPr>
           <w:p>
             <w:pPr>
+              <w:spacing w:line="360" w:lineRule="auto"/>
               <w:ind w:firstLine="0"/>
               <w:jc w:val="center"/>
               <w:rPr>
@@ -11597,6 +12143,7 @@
           </w:tcPr>
           <w:p>
             <w:pPr>
+              <w:spacing w:line="360" w:lineRule="auto"/>
               <w:ind w:firstLine="0"/>
               <w:jc w:val="center"/>
               <w:rPr>
@@ -11633,33 +12180,35 @@
           </w:tcPr>
           <w:p>
             <w:pPr>
-              <w:ind w:firstLine="0"/>
-              <w:jc w:val="center"/>
-              <w:rPr>
-                <w:sz w:val="20"/>
-                <w:szCs w:val="20"/>
-              </w:rPr>
-            </w:pPr>
-            <w:r>
-              <w:rPr>
-                <w:rtl w:val="0"/>
-              </w:rPr>
-            </w:r>
-          </w:p>
-        </w:tc>
-        <w:tc>
-          <w:tcPr>
-            <w:shd w:fill="auto" w:val="clear"/>
-            <w:tcMar>
-              <w:top w:w="100.0" w:type="dxa"/>
-              <w:left w:w="100.0" w:type="dxa"/>
-              <w:bottom w:w="100.0" w:type="dxa"/>
-              <w:right w:w="100.0" w:type="dxa"/>
-            </w:tcMar>
-            <w:vAlign w:val="top"/>
-          </w:tcPr>
-          <w:p>
-            <w:pPr>
+              <w:spacing w:line="360" w:lineRule="auto"/>
+              <w:ind w:firstLine="0"/>
+              <w:jc w:val="center"/>
+              <w:rPr>
+                <w:sz w:val="20"/>
+                <w:szCs w:val="20"/>
+              </w:rPr>
+            </w:pPr>
+            <w:r>
+              <w:rPr>
+                <w:rtl w:val="0"/>
+              </w:rPr>
+            </w:r>
+          </w:p>
+        </w:tc>
+        <w:tc>
+          <w:tcPr>
+            <w:shd w:fill="auto" w:val="clear"/>
+            <w:tcMar>
+              <w:top w:w="100.0" w:type="dxa"/>
+              <w:left w:w="100.0" w:type="dxa"/>
+              <w:bottom w:w="100.0" w:type="dxa"/>
+              <w:right w:w="100.0" w:type="dxa"/>
+            </w:tcMar>
+            <w:vAlign w:val="top"/>
+          </w:tcPr>
+          <w:p>
+            <w:pPr>
+              <w:spacing w:line="360" w:lineRule="auto"/>
               <w:ind w:firstLine="0"/>
               <w:jc w:val="center"/>
               <w:rPr>
@@ -11690,6 +12239,7 @@
           </w:tcPr>
           <w:p>
             <w:pPr>
+              <w:spacing w:line="360" w:lineRule="auto"/>
               <w:ind w:firstLine="0"/>
               <w:jc w:val="center"/>
               <w:rPr>
@@ -11720,6 +12270,7 @@
           </w:tcPr>
           <w:p>
             <w:pPr>
+              <w:spacing w:line="360" w:lineRule="auto"/>
               <w:ind w:firstLine="0"/>
               <w:jc w:val="center"/>
               <w:rPr>
@@ -11750,6 +12301,7 @@
           </w:tcPr>
           <w:p>
             <w:pPr>
+              <w:spacing w:line="360" w:lineRule="auto"/>
               <w:ind w:firstLine="0"/>
               <w:jc w:val="center"/>
               <w:rPr>
@@ -11771,6 +12323,7 @@
     </w:tbl>
     <w:p>
       <w:pPr>
+        <w:spacing w:line="360" w:lineRule="auto"/>
         <w:ind w:firstLine="708.6614173228347"/>
         <w:jc w:val="right"/>
         <w:rPr>
@@ -11789,6 +12342,7 @@
     </w:p>
     <w:p>
       <w:pPr>
+        <w:spacing w:line="360" w:lineRule="auto"/>
         <w:ind w:firstLine="708.6614173228347"/>
         <w:jc w:val="center"/>
         <w:rPr/>
@@ -11864,6 +12418,7 @@
           </w:tcPr>
           <w:p>
             <w:pPr>
+              <w:spacing w:line="360" w:lineRule="auto"/>
               <w:ind w:firstLine="0"/>
               <w:jc w:val="center"/>
               <w:rPr>
@@ -11896,6 +12451,7 @@
           </w:tcPr>
           <w:p>
             <w:pPr>
+              <w:spacing w:line="360" w:lineRule="auto"/>
               <w:ind w:firstLine="0"/>
               <w:jc w:val="center"/>
               <w:rPr>
@@ -11928,6 +12484,7 @@
           </w:tcPr>
           <w:p>
             <w:pPr>
+              <w:spacing w:line="360" w:lineRule="auto"/>
               <w:ind w:firstLine="0"/>
               <w:jc w:val="center"/>
               <w:rPr>
@@ -11960,6 +12517,7 @@
           </w:tcPr>
           <w:p>
             <w:pPr>
+              <w:spacing w:line="360" w:lineRule="auto"/>
               <w:ind w:firstLine="0"/>
               <w:jc w:val="center"/>
               <w:rPr>
@@ -11992,6 +12550,7 @@
           </w:tcPr>
           <w:p>
             <w:pPr>
+              <w:spacing w:line="360" w:lineRule="auto"/>
               <w:ind w:firstLine="0"/>
               <w:jc w:val="center"/>
               <w:rPr>
@@ -12030,6 +12589,7 @@
           </w:tcPr>
           <w:p>
             <w:pPr>
+              <w:spacing w:line="360" w:lineRule="auto"/>
               <w:ind w:firstLine="0"/>
               <w:jc w:val="center"/>
               <w:rPr>
@@ -12060,6 +12620,7 @@
           </w:tcPr>
           <w:p>
             <w:pPr>
+              <w:spacing w:line="360" w:lineRule="auto"/>
               <w:ind w:firstLine="0"/>
               <w:jc w:val="center"/>
               <w:rPr>
@@ -12090,6 +12651,7 @@
           </w:tcPr>
           <w:p>
             <w:pPr>
+              <w:spacing w:line="360" w:lineRule="auto"/>
               <w:ind w:firstLine="0"/>
               <w:jc w:val="center"/>
               <w:rPr>
@@ -12120,6 +12682,7 @@
           </w:tcPr>
           <w:p>
             <w:pPr>
+              <w:spacing w:line="360" w:lineRule="auto"/>
               <w:ind w:firstLine="0"/>
               <w:jc w:val="center"/>
               <w:rPr>
@@ -12150,6 +12713,7 @@
           </w:tcPr>
           <w:p>
             <w:pPr>
+              <w:spacing w:line="360" w:lineRule="auto"/>
               <w:ind w:firstLine="0"/>
               <w:jc w:val="center"/>
               <w:rPr>
@@ -12186,6 +12750,7 @@
           </w:tcPr>
           <w:p>
             <w:pPr>
+              <w:spacing w:line="360" w:lineRule="auto"/>
               <w:ind w:firstLine="0"/>
               <w:jc w:val="center"/>
               <w:rPr>
@@ -12216,6 +12781,7 @@
           </w:tcPr>
           <w:p>
             <w:pPr>
+              <w:spacing w:line="360" w:lineRule="auto"/>
               <w:ind w:firstLine="0"/>
               <w:jc w:val="center"/>
               <w:rPr>
@@ -12246,6 +12812,7 @@
           </w:tcPr>
           <w:p>
             <w:pPr>
+              <w:spacing w:line="360" w:lineRule="auto"/>
               <w:ind w:firstLine="0"/>
               <w:jc w:val="center"/>
               <w:rPr>
@@ -12276,6 +12843,7 @@
           </w:tcPr>
           <w:p>
             <w:pPr>
+              <w:spacing w:line="360" w:lineRule="auto"/>
               <w:ind w:firstLine="0"/>
               <w:jc w:val="center"/>
               <w:rPr>
@@ -12306,6 +12874,7 @@
           </w:tcPr>
           <w:p>
             <w:pPr>
+              <w:spacing w:line="360" w:lineRule="auto"/>
               <w:ind w:firstLine="0"/>
               <w:jc w:val="center"/>
               <w:rPr>
@@ -12342,6 +12911,7 @@
           </w:tcPr>
           <w:p>
             <w:pPr>
+              <w:spacing w:line="360" w:lineRule="auto"/>
               <w:ind w:firstLine="0"/>
               <w:jc w:val="center"/>
               <w:rPr>
@@ -12372,6 +12942,7 @@
           </w:tcPr>
           <w:p>
             <w:pPr>
+              <w:spacing w:line="360" w:lineRule="auto"/>
               <w:ind w:firstLine="0"/>
               <w:jc w:val="center"/>
               <w:rPr>
@@ -12402,6 +12973,7 @@
           </w:tcPr>
           <w:p>
             <w:pPr>
+              <w:spacing w:line="360" w:lineRule="auto"/>
               <w:ind w:firstLine="0"/>
               <w:jc w:val="center"/>
               <w:rPr>
@@ -12432,6 +13004,7 @@
           </w:tcPr>
           <w:p>
             <w:pPr>
+              <w:spacing w:line="360" w:lineRule="auto"/>
               <w:ind w:firstLine="0"/>
               <w:jc w:val="center"/>
               <w:rPr>
@@ -12462,6 +13035,7 @@
           </w:tcPr>
           <w:p>
             <w:pPr>
+              <w:spacing w:line="360" w:lineRule="auto"/>
               <w:ind w:firstLine="0"/>
               <w:jc w:val="center"/>
               <w:rPr>
@@ -12483,6 +13057,7 @@
     </w:tbl>
     <w:p>
       <w:pPr>
+        <w:spacing w:line="360" w:lineRule="auto"/>
         <w:ind w:firstLine="708.6614173228347"/>
         <w:jc w:val="right"/>
         <w:rPr>
@@ -12501,6 +13076,7 @@
     </w:p>
     <w:p>
       <w:pPr>
+        <w:spacing w:line="360" w:lineRule="auto"/>
         <w:ind w:firstLine="708.6614173228347"/>
         <w:jc w:val="center"/>
         <w:rPr/>
@@ -12576,6 +13152,7 @@
           </w:tcPr>
           <w:p>
             <w:pPr>
+              <w:spacing w:line="360" w:lineRule="auto"/>
               <w:ind w:firstLine="0"/>
               <w:jc w:val="center"/>
               <w:rPr>
@@ -12608,6 +13185,7 @@
           </w:tcPr>
           <w:p>
             <w:pPr>
+              <w:spacing w:line="360" w:lineRule="auto"/>
               <w:ind w:firstLine="0"/>
               <w:jc w:val="center"/>
               <w:rPr>
@@ -12640,6 +13218,7 @@
           </w:tcPr>
           <w:p>
             <w:pPr>
+              <w:spacing w:line="360" w:lineRule="auto"/>
               <w:ind w:firstLine="0"/>
               <w:jc w:val="center"/>
               <w:rPr>
@@ -12672,6 +13251,7 @@
           </w:tcPr>
           <w:p>
             <w:pPr>
+              <w:spacing w:line="360" w:lineRule="auto"/>
               <w:ind w:firstLine="0"/>
               <w:jc w:val="center"/>
               <w:rPr>
@@ -12704,6 +13284,7 @@
           </w:tcPr>
           <w:p>
             <w:pPr>
+              <w:spacing w:line="360" w:lineRule="auto"/>
               <w:ind w:firstLine="0"/>
               <w:jc w:val="center"/>
               <w:rPr>
@@ -12742,6 +13323,7 @@
           </w:tcPr>
           <w:p>
             <w:pPr>
+              <w:spacing w:line="360" w:lineRule="auto"/>
               <w:ind w:firstLine="0"/>
               <w:jc w:val="center"/>
               <w:rPr>
@@ -12772,6 +13354,7 @@
           </w:tcPr>
           <w:p>
             <w:pPr>
+              <w:spacing w:line="360" w:lineRule="auto"/>
               <w:ind w:firstLine="0"/>
               <w:jc w:val="center"/>
               <w:rPr>
@@ -12802,6 +13385,7 @@
           </w:tcPr>
           <w:p>
             <w:pPr>
+              <w:spacing w:line="360" w:lineRule="auto"/>
               <w:ind w:firstLine="0"/>
               <w:jc w:val="center"/>
               <w:rPr>
@@ -12832,6 +13416,7 @@
           </w:tcPr>
           <w:p>
             <w:pPr>
+              <w:spacing w:line="360" w:lineRule="auto"/>
               <w:ind w:firstLine="0"/>
               <w:jc w:val="center"/>
               <w:rPr>
@@ -12862,6 +13447,7 @@
           </w:tcPr>
           <w:p>
             <w:pPr>
+              <w:spacing w:line="360" w:lineRule="auto"/>
               <w:ind w:firstLine="0"/>
               <w:jc w:val="center"/>
               <w:rPr>
@@ -12898,6 +13484,7 @@
           </w:tcPr>
           <w:p>
             <w:pPr>
+              <w:spacing w:line="360" w:lineRule="auto"/>
               <w:ind w:firstLine="0"/>
               <w:jc w:val="center"/>
               <w:rPr>
@@ -12928,6 +13515,7 @@
           </w:tcPr>
           <w:p>
             <w:pPr>
+              <w:spacing w:line="360" w:lineRule="auto"/>
               <w:ind w:firstLine="0"/>
               <w:jc w:val="center"/>
               <w:rPr>
@@ -12958,6 +13546,7 @@
           </w:tcPr>
           <w:p>
             <w:pPr>
+              <w:spacing w:line="360" w:lineRule="auto"/>
               <w:ind w:firstLine="0"/>
               <w:jc w:val="center"/>
               <w:rPr>
@@ -12988,6 +13577,7 @@
           </w:tcPr>
           <w:p>
             <w:pPr>
+              <w:spacing w:line="360" w:lineRule="auto"/>
               <w:ind w:firstLine="0"/>
               <w:jc w:val="center"/>
               <w:rPr>
@@ -13018,6 +13608,7 @@
           </w:tcPr>
           <w:p>
             <w:pPr>
+              <w:spacing w:line="360" w:lineRule="auto"/>
               <w:ind w:firstLine="0"/>
               <w:jc w:val="center"/>
               <w:rPr>
@@ -13040,6 +13631,7 @@
     <w:p>
       <w:pPr>
         <w:pStyle w:val="Heading2"/>
+        <w:spacing w:line="360" w:lineRule="auto"/>
         <w:ind w:left="0" w:firstLine="0"/>
         <w:jc w:val="left"/>
         <w:rPr/>
@@ -13062,6 +13654,7 @@
           <w:ilvl w:val="0"/>
           <w:numId w:val="6"/>
         </w:numPr>
+        <w:spacing w:line="360" w:lineRule="auto"/>
         <w:ind w:left="720" w:hanging="360"/>
         <w:rPr>
           <w:b w:val="1"/>
@@ -13090,16 +13683,16 @@
             <wp:extent cx="7472731" cy="3961448"/>
             <wp:effectExtent b="0" l="0" r="0" t="0"/>
             <wp:wrapTopAndBottom distB="114300" distT="114300"/>
-            <wp:docPr id="15" name="image6.png"/>
+            <wp:docPr id="16" name="image3.png"/>
             <a:graphic>
               <a:graphicData uri="http://schemas.openxmlformats.org/drawingml/2006/picture">
                 <pic:pic>
                   <pic:nvPicPr>
-                    <pic:cNvPr id="0" name="image6.png"/>
+                    <pic:cNvPr id="0" name="image3.png"/>
                     <pic:cNvPicPr preferRelativeResize="0"/>
                   </pic:nvPicPr>
                   <pic:blipFill>
-                    <a:blip r:embed="rId20"/>
+                    <a:blip r:embed="rId22"/>
                     <a:srcRect b="0" l="0" r="0" t="0"/>
                     <a:stretch>
                       <a:fillRect/>
@@ -13122,6 +13715,7 @@
     </w:p>
     <w:p>
       <w:pPr>
+        <w:spacing w:line="360" w:lineRule="auto"/>
         <w:ind w:firstLine="0"/>
         <w:rPr/>
       </w:pPr>
@@ -13133,7 +13727,7 @@
     </w:p>
     <w:p>
       <w:pPr>
-        <w:spacing w:line="276" w:lineRule="auto"/>
+        <w:spacing w:line="360" w:lineRule="auto"/>
         <w:ind w:firstLine="0"/>
         <w:jc w:val="center"/>
         <w:rPr/>
@@ -13162,6 +13756,7 @@
           <w:ilvl w:val="0"/>
           <w:numId w:val="18"/>
         </w:numPr>
+        <w:spacing w:line="360" w:lineRule="auto"/>
         <w:ind w:left="720" w:hanging="360"/>
       </w:pPr>
       <w:bookmarkStart w:colFirst="0" w:colLast="0" w:name="_heading=h.v1cldp2j6e8j" w:id="21"/>
@@ -13180,6 +13775,7 @@
           <w:ilvl w:val="0"/>
           <w:numId w:val="12"/>
         </w:numPr>
+        <w:spacing w:line="360" w:lineRule="auto"/>
         <w:ind w:left="720" w:hanging="360"/>
       </w:pPr>
       <w:bookmarkStart w:colFirst="0" w:colLast="0" w:name="_heading=h.yoqjlueaadnc" w:id="22"/>
@@ -13198,6 +13794,7 @@
           <w:ilvl w:val="0"/>
           <w:numId w:val="12"/>
         </w:numPr>
+        <w:spacing w:line="360" w:lineRule="auto"/>
         <w:ind w:left="720" w:hanging="360"/>
       </w:pPr>
       <w:bookmarkStart w:colFirst="0" w:colLast="0" w:name="_heading=h.l9wqtkjwm9s7" w:id="23"/>
@@ -13216,6 +13813,7 @@
           <w:ilvl w:val="0"/>
           <w:numId w:val="12"/>
         </w:numPr>
+        <w:spacing w:line="360" w:lineRule="auto"/>
         <w:ind w:left="720" w:hanging="360"/>
       </w:pPr>
       <w:bookmarkStart w:colFirst="0" w:colLast="0" w:name="_heading=h.h694mvrfqgg8" w:id="24"/>
@@ -13234,6 +13832,7 @@
           <w:ilvl w:val="0"/>
           <w:numId w:val="12"/>
         </w:numPr>
+        <w:spacing w:line="360" w:lineRule="auto"/>
         <w:ind w:left="720" w:hanging="360"/>
       </w:pPr>
       <w:bookmarkStart w:colFirst="0" w:colLast="0" w:name="_heading=h.49n87zjcehr8" w:id="25"/>
@@ -13293,6 +13892,7 @@
     </w:p>
     <w:p>
       <w:pPr>
+        <w:spacing w:line="360" w:lineRule="auto"/>
         <w:ind w:firstLine="720"/>
         <w:jc w:val="left"/>
         <w:rPr/>
@@ -13306,6 +13906,7 @@
     </w:p>
     <w:p>
       <w:pPr>
+        <w:spacing w:line="360" w:lineRule="auto"/>
         <w:ind w:firstLine="720"/>
         <w:jc w:val="left"/>
         <w:rPr/>
@@ -13338,6 +13939,7 @@
           <w:ilvl w:val="0"/>
           <w:numId w:val="24"/>
         </w:numPr>
+        <w:spacing w:line="360" w:lineRule="auto"/>
         <w:ind w:left="360" w:hanging="360"/>
       </w:pPr>
       <w:r>
@@ -13346,7 +13948,7 @@
         </w:rPr>
         <w:t xml:space="preserve">Datu saglabāšanas piemērs - </w:t>
       </w:r>
-      <w:hyperlink r:id="rId21">
+      <w:hyperlink r:id="rId23">
         <w:r>
           <w:rPr>
             <w:color w:val="1155cc"/>
@@ -13368,6 +13970,7 @@
           <w:ilvl w:val="0"/>
           <w:numId w:val="24"/>
         </w:numPr>
+        <w:spacing w:line="360" w:lineRule="auto"/>
         <w:ind w:left="360" w:hanging="360"/>
       </w:pPr>
       <w:r>
@@ -13376,7 +13979,7 @@
         </w:rPr>
         <w:t xml:space="preserve">Datubāzes savienojums ar PHP - </w:t>
       </w:r>
-      <w:hyperlink r:id="rId22">
+      <w:hyperlink r:id="rId24">
         <w:r>
           <w:rPr>
             <w:color w:val="1155cc"/>
@@ -13398,6 +14001,7 @@
           <w:ilvl w:val="0"/>
           <w:numId w:val="24"/>
         </w:numPr>
+        <w:spacing w:line="360" w:lineRule="auto"/>
         <w:ind w:left="360" w:hanging="360"/>
       </w:pPr>
       <w:r>
@@ -13406,7 +14010,7 @@
         </w:rPr>
         <w:t xml:space="preserve">xampp instalācija - </w:t>
       </w:r>
-      <w:hyperlink r:id="rId23">
+      <w:hyperlink r:id="rId25">
         <w:r>
           <w:rPr>
             <w:color w:val="1155cc"/>
@@ -13428,6 +14032,7 @@
           <w:ilvl w:val="0"/>
           <w:numId w:val="24"/>
         </w:numPr>
+        <w:spacing w:line="360" w:lineRule="auto"/>
         <w:ind w:left="360" w:hanging="360"/>
       </w:pPr>
       <w:r>
@@ -13436,7 +14041,7 @@
         </w:rPr>
         <w:t xml:space="preserve">PHP paskaidrojums - </w:t>
       </w:r>
-      <w:hyperlink r:id="rId24">
+      <w:hyperlink r:id="rId26">
         <w:r>
           <w:rPr>
             <w:color w:val="1155cc"/>
@@ -13458,6 +14063,7 @@
           <w:ilvl w:val="0"/>
           <w:numId w:val="24"/>
         </w:numPr>
+        <w:spacing w:line="360" w:lineRule="auto"/>
         <w:ind w:left="360" w:hanging="360"/>
       </w:pPr>
       <w:r>
@@ -13466,7 +14072,7 @@
         </w:rPr>
         <w:t xml:space="preserve">ChatGPT - </w:t>
       </w:r>
-      <w:hyperlink r:id="rId25">
+      <w:hyperlink r:id="rId27">
         <w:r>
           <w:rPr>
             <w:color w:val="1155cc"/>
@@ -13488,6 +14094,7 @@
           <w:ilvl w:val="0"/>
           <w:numId w:val="24"/>
         </w:numPr>
+        <w:spacing w:line="360" w:lineRule="auto"/>
         <w:ind w:left="360" w:hanging="360"/>
       </w:pPr>
       <w:r>
@@ -13496,7 +14103,7 @@
         </w:rPr>
         <w:t xml:space="preserve">Konkurenta pārskate - </w:t>
       </w:r>
-      <w:hyperlink r:id="rId26">
+      <w:hyperlink r:id="rId28">
         <w:r>
           <w:rPr>
             <w:color w:val="1155cc"/>
@@ -13518,6 +14125,7 @@
           <w:ilvl w:val="0"/>
           <w:numId w:val="24"/>
         </w:numPr>
+        <w:spacing w:line="360" w:lineRule="auto"/>
         <w:ind w:left="360" w:hanging="360"/>
       </w:pPr>
       <w:r>
@@ -13526,7 +14134,7 @@
         </w:rPr>
         <w:t xml:space="preserve">Objektu informācija - </w:t>
       </w:r>
-      <w:hyperlink r:id="rId27">
+      <w:hyperlink r:id="rId29">
         <w:r>
           <w:rPr>
             <w:color w:val="1155cc"/>
@@ -13548,6 +14156,7 @@
           <w:ilvl w:val="0"/>
           <w:numId w:val="24"/>
         </w:numPr>
+        <w:spacing w:line="360" w:lineRule="auto"/>
         <w:ind w:left="360" w:hanging="360"/>
       </w:pPr>
       <w:r>
@@ -13556,7 +14165,7 @@
         </w:rPr>
         <w:t xml:space="preserve">PHP mājaslapas veidošana - </w:t>
       </w:r>
-      <w:hyperlink r:id="rId28">
+      <w:hyperlink r:id="rId30">
         <w:r>
           <w:rPr>
             <w:color w:val="1155cc"/>
@@ -13578,6 +14187,7 @@
           <w:ilvl w:val="0"/>
           <w:numId w:val="24"/>
         </w:numPr>
+        <w:spacing w:line="360" w:lineRule="auto"/>
         <w:ind w:left="360" w:hanging="360"/>
       </w:pPr>
       <w:r>
@@ -13586,7 +14196,7 @@
         </w:rPr>
         <w:t xml:space="preserve">Kā pievienot FK xampp - </w:t>
       </w:r>
-      <w:hyperlink r:id="rId29">
+      <w:hyperlink r:id="rId31">
         <w:r>
           <w:rPr>
             <w:color w:val="1155cc"/>
@@ -13628,7 +14238,7 @@
           <w:ilvl w:val="0"/>
           <w:numId w:val="14"/>
         </w:numPr>
-        <w:spacing w:after="0" w:afterAutospacing="0"/>
+        <w:spacing w:after="0" w:afterAutospacing="0" w:line="360" w:lineRule="auto"/>
         <w:ind w:left="720" w:hanging="360"/>
         <w:rPr/>
       </w:pPr>
@@ -13648,7 +14258,7 @@
           <w:ilvl w:val="0"/>
           <w:numId w:val="14"/>
         </w:numPr>
-        <w:spacing w:after="0" w:afterAutospacing="0" w:before="0" w:beforeAutospacing="0"/>
+        <w:spacing w:after="0" w:afterAutospacing="0" w:before="0" w:beforeAutospacing="0" w:line="360" w:lineRule="auto"/>
         <w:ind w:left="720" w:hanging="360"/>
         <w:rPr/>
       </w:pPr>
@@ -13668,7 +14278,7 @@
           <w:ilvl w:val="0"/>
           <w:numId w:val="14"/>
         </w:numPr>
-        <w:spacing w:before="0" w:beforeAutospacing="0"/>
+        <w:spacing w:before="0" w:beforeAutospacing="0" w:line="360" w:lineRule="auto"/>
         <w:ind w:left="720" w:hanging="360"/>
         <w:rPr/>
       </w:pPr>
@@ -13683,6 +14293,7 @@
     </w:p>
     <w:p>
       <w:pPr>
+        <w:spacing w:line="360" w:lineRule="auto"/>
         <w:ind w:firstLine="0"/>
         <w:rPr/>
       </w:pPr>
@@ -13694,6 +14305,7 @@
     </w:p>
     <w:p>
       <w:pPr>
+        <w:spacing w:line="360" w:lineRule="auto"/>
         <w:ind w:left="0" w:firstLine="0"/>
         <w:rPr/>
       </w:pPr>
@@ -13704,7 +14316,7 @@
       </w:r>
     </w:p>
     <w:sectPr>
-      <w:footerReference r:id="rId30" w:type="default"/>
+      <w:footerReference r:id="rId32" w:type="default"/>
       <w:type w:val="nextPage"/>
       <w:pgSz w:h="16838" w:w="11906" w:orient="portrait"/>
       <w:pgMar w:bottom="1134" w:top="1134" w:left="1701" w:right="1134" w:header="0" w:footer="709"/>
